--- a/BUCKLEY-LAB_SIP_PIPELINE/BUCKLEY-LAB_SIP_PIPELINE.docx
+++ b/BUCKLEY-LAB_SIP_PIPELINE/BUCKLEY-LAB_SIP_PIPELINE.docx
@@ -2,30 +2,31 @@
 <file path=word/document.xml><?xml version="1.0" encoding="utf-8"?>
 <w:document xmlns:w="http://schemas.openxmlformats.org/wordprocessingml/2006/main" xmlns:m="http://schemas.openxmlformats.org/officeDocument/2006/math" xmlns:r="http://schemas.openxmlformats.org/officeDocument/2006/relationships" xmlns:o="urn:schemas-microsoft-com:office:office" xmlns:v="urn:schemas-microsoft-com:vml" xmlns:w10="urn:schemas-microsoft-com:office:word" xmlns:a="http://schemas.openxmlformats.org/drawingml/2006/main" xmlns:pic="http://schemas.openxmlformats.org/drawingml/2006/picture" xmlns:wp="http://schemas.openxmlformats.org/drawingml/2006/wordprocessingDrawing">
   <w:body>
-    <w:bookmarkStart w:id="buckley-lab-sip-pipeline-overview-from-soil-sampling-to-miseq-sequencing" w:name="buckley-lab-sip-pipeline-overview-from-soil-sampling-to-miseq-sequencing"/>
     <w:p>
       <w:pPr>
         <w:pStyle w:val="Heading1"/>
       </w:pPr>
+      <w:bookmarkStart w:id="21" w:name="buckley-lab-sip-pipeline-overview-from-soil-sampling-to-miseq-sequencing"/>
+      <w:bookmarkEnd w:id="21"/>
       <w:r>
         <w:t xml:space="preserve">Buckley lab SIP pipeline overview: from soil sampling to MiSeq sequencing</w:t>
       </w:r>
     </w:p>
-    <w:bookmarkEnd w:id="buckley-lab-sip-pipeline-overview-from-soil-sampling-to-miseq-sequencing"/>
-    <w:bookmarkStart w:id="pipeline-steps-and-references-to-the-specific-protocols" w:name="pipeline-steps-and-references-to-the-specific-protocols"/>
     <w:p>
       <w:pPr>
         <w:pStyle w:val="Heading2"/>
       </w:pPr>
+      <w:bookmarkStart w:id="22" w:name="pipeline-steps-and-references-to-the-specific-protocols"/>
+      <w:bookmarkEnd w:id="22"/>
       <w:r>
         <w:t xml:space="preserve">Pipeline steps and references to the specific protocols:</w:t>
       </w:r>
     </w:p>
-    <w:bookmarkEnd w:id="pipeline-steps-and-references-to-the-specific-protocols"/>
-    <w:p>
-      <w:pPr>
-        <w:numPr>
-          <w:numId w:val="2"/>
+    <w:p>
+      <w:pPr>
+        <w:pStyle w:val="Compact"/>
+        <w:numPr>
+          <w:numId w:val="1001"/>
           <w:ilvl w:val="0"/>
         </w:numPr>
       </w:pPr>
@@ -35,15 +36,16 @@
     </w:p>
     <w:p>
       <w:pPr>
-        <w:numPr>
-          <w:numId w:val="3"/>
+        <w:pStyle w:val="Compact"/>
+        <w:numPr>
+          <w:numId w:val="1002"/>
           <w:ilvl w:val="1"/>
         </w:numPr>
       </w:pPr>
-      <w:hyperlink r:id="link0">
+      <w:hyperlink r:id="rId23">
         <w:r>
           <w:rPr>
-            <w:rStyle w:val="Hyperlink"/>
+            <w:rStyle w:val="Link"/>
           </w:rPr>
           <w:t xml:space="preserve">soil_sampling_protocol</w:t>
         </w:r>
@@ -51,8 +53,9 @@
     </w:p>
     <w:p>
       <w:pPr>
-        <w:numPr>
-          <w:numId w:val="3"/>
+        <w:pStyle w:val="Compact"/>
+        <w:numPr>
+          <w:numId w:val="1001"/>
           <w:ilvl w:val="0"/>
         </w:numPr>
       </w:pPr>
@@ -62,8 +65,9 @@
     </w:p>
     <w:p>
       <w:pPr>
-        <w:numPr>
-          <w:numId w:val="4"/>
+        <w:pStyle w:val="Compact"/>
+        <w:numPr>
+          <w:numId w:val="1003"/>
           <w:ilvl w:val="1"/>
         </w:numPr>
       </w:pPr>
@@ -73,15 +77,16 @@
     </w:p>
     <w:p>
       <w:pPr>
-        <w:numPr>
-          <w:numId w:val="5"/>
+        <w:pStyle w:val="Compact"/>
+        <w:numPr>
+          <w:numId w:val="1004"/>
           <w:ilvl w:val="2"/>
         </w:numPr>
       </w:pPr>
-      <w:hyperlink r:id="link1">
+      <w:hyperlink r:id="rId24">
         <w:r>
           <w:rPr>
-            <w:rStyle w:val="Hyperlink"/>
+            <w:rStyle w:val="Link"/>
           </w:rPr>
           <w:t xml:space="preserve">SIP_microcosm</w:t>
         </w:r>
@@ -89,8 +94,9 @@
     </w:p>
     <w:p>
       <w:pPr>
-        <w:numPr>
-          <w:numId w:val="5"/>
+        <w:pStyle w:val="Compact"/>
+        <w:numPr>
+          <w:numId w:val="1003"/>
           <w:ilvl w:val="1"/>
         </w:numPr>
       </w:pPr>
@@ -100,15 +106,16 @@
     </w:p>
     <w:p>
       <w:pPr>
-        <w:numPr>
-          <w:numId w:val="6"/>
+        <w:pStyle w:val="Compact"/>
+        <w:numPr>
+          <w:numId w:val="1005"/>
           <w:ilvl w:val="2"/>
         </w:numPr>
       </w:pPr>
-      <w:hyperlink r:id="link2">
+      <w:hyperlink r:id="rId25">
         <w:r>
           <w:rPr>
-            <w:rStyle w:val="Hyperlink"/>
+            <w:rStyle w:val="Link"/>
           </w:rPr>
           <w:t xml:space="preserve">SIP_fullCyc_pilot_microcosm</w:t>
         </w:r>
@@ -116,8 +123,9 @@
     </w:p>
     <w:p>
       <w:pPr>
-        <w:numPr>
-          <w:numId w:val="6"/>
+        <w:pStyle w:val="Compact"/>
+        <w:numPr>
+          <w:numId w:val="1001"/>
           <w:ilvl w:val="0"/>
         </w:numPr>
       </w:pPr>
@@ -136,15 +144,16 @@
     </w:p>
     <w:p>
       <w:pPr>
-        <w:numPr>
-          <w:numId w:val="7"/>
+        <w:pStyle w:val="Compact"/>
+        <w:numPr>
+          <w:numId w:val="1006"/>
           <w:ilvl w:val="1"/>
         </w:numPr>
       </w:pPr>
-      <w:hyperlink r:id="link3">
+      <w:hyperlink r:id="rId26">
         <w:r>
           <w:rPr>
-            <w:rStyle w:val="Hyperlink"/>
+            <w:rStyle w:val="Link"/>
           </w:rPr>
           <w:t xml:space="preserve">CO2_batch_run</w:t>
         </w:r>
@@ -152,8 +161,9 @@
     </w:p>
     <w:p>
       <w:pPr>
-        <w:numPr>
-          <w:numId w:val="7"/>
+        <w:pStyle w:val="Compact"/>
+        <w:numPr>
+          <w:numId w:val="1001"/>
           <w:ilvl w:val="0"/>
         </w:numPr>
       </w:pPr>
@@ -163,15 +173,16 @@
     </w:p>
     <w:p>
       <w:pPr>
-        <w:numPr>
-          <w:numId w:val="8"/>
+        <w:pStyle w:val="Compact"/>
+        <w:numPr>
+          <w:numId w:val="1007"/>
           <w:ilvl w:val="1"/>
         </w:numPr>
       </w:pPr>
-      <w:hyperlink r:id="link4">
+      <w:hyperlink r:id="rId27">
         <w:r>
           <w:rPr>
-            <w:rStyle w:val="Hyperlink"/>
+            <w:rStyle w:val="Link"/>
           </w:rPr>
           <w:t xml:space="preserve">DNA_RNA_extraction_Protocol</w:t>
         </w:r>
@@ -179,8 +190,9 @@
     </w:p>
     <w:p>
       <w:pPr>
-        <w:numPr>
-          <w:numId w:val="8"/>
+        <w:pStyle w:val="Compact"/>
+        <w:numPr>
+          <w:numId w:val="1001"/>
           <w:ilvl w:val="0"/>
         </w:numPr>
       </w:pPr>
@@ -199,15 +211,16 @@
     </w:p>
     <w:p>
       <w:pPr>
-        <w:numPr>
-          <w:numId w:val="9"/>
+        <w:pStyle w:val="Compact"/>
+        <w:numPr>
+          <w:numId w:val="1008"/>
           <w:ilvl w:val="1"/>
         </w:numPr>
       </w:pPr>
-      <w:hyperlink r:id="link5">
+      <w:hyperlink r:id="rId28">
         <w:r>
           <w:rPr>
-            <w:rStyle w:val="Hyperlink"/>
+            <w:rStyle w:val="Link"/>
           </w:rPr>
           <w:t xml:space="preserve">CsCl_fractionation</w:t>
         </w:r>
@@ -215,8 +228,9 @@
     </w:p>
     <w:p>
       <w:pPr>
-        <w:numPr>
-          <w:numId w:val="9"/>
+        <w:pStyle w:val="Compact"/>
+        <w:numPr>
+          <w:numId w:val="1001"/>
           <w:ilvl w:val="0"/>
         </w:numPr>
       </w:pPr>
@@ -235,15 +249,16 @@
     </w:p>
     <w:p>
       <w:pPr>
-        <w:numPr>
-          <w:numId w:val="10"/>
+        <w:pStyle w:val="Compact"/>
+        <w:numPr>
+          <w:numId w:val="1009"/>
           <w:ilvl w:val="1"/>
         </w:numPr>
       </w:pPr>
-      <w:hyperlink r:id="link6">
+      <w:hyperlink r:id="rId29">
         <w:r>
           <w:rPr>
-            <w:rStyle w:val="Hyperlink"/>
+            <w:rStyle w:val="Link"/>
           </w:rPr>
           <w:t xml:space="preserve">RNA_SIP</w:t>
         </w:r>
@@ -251,8 +266,9 @@
     </w:p>
     <w:p>
       <w:pPr>
-        <w:numPr>
-          <w:numId w:val="10"/>
+        <w:pStyle w:val="Compact"/>
+        <w:numPr>
+          <w:numId w:val="1001"/>
           <w:ilvl w:val="0"/>
         </w:numPr>
       </w:pPr>
@@ -262,8 +278,9 @@
     </w:p>
     <w:p>
       <w:pPr>
-        <w:numPr>
-          <w:numId w:val="11"/>
+        <w:pStyle w:val="Compact"/>
+        <w:numPr>
+          <w:numId w:val="1010"/>
           <w:ilvl w:val="1"/>
         </w:numPr>
       </w:pPr>
@@ -273,8 +290,9 @@
     </w:p>
     <w:p>
       <w:pPr>
-        <w:numPr>
-          <w:numId w:val="11"/>
+        <w:pStyle w:val="Compact"/>
+        <w:numPr>
+          <w:numId w:val="1001"/>
           <w:ilvl w:val="0"/>
         </w:numPr>
       </w:pPr>
@@ -284,8 +302,9 @@
     </w:p>
     <w:p>
       <w:pPr>
-        <w:numPr>
-          <w:numId w:val="12"/>
+        <w:pStyle w:val="Compact"/>
+        <w:numPr>
+          <w:numId w:val="1011"/>
           <w:ilvl w:val="1"/>
         </w:numPr>
       </w:pPr>
@@ -295,8 +314,9 @@
     </w:p>
     <w:p>
       <w:pPr>
-        <w:numPr>
-          <w:numId w:val="13"/>
+        <w:pStyle w:val="Compact"/>
+        <w:numPr>
+          <w:numId w:val="1012"/>
           <w:ilvl w:val="2"/>
         </w:numPr>
       </w:pPr>
@@ -306,8 +326,9 @@
     </w:p>
     <w:p>
       <w:pPr>
-        <w:numPr>
-          <w:numId w:val="13"/>
+        <w:pStyle w:val="Compact"/>
+        <w:numPr>
+          <w:numId w:val="1011"/>
           <w:ilvl w:val="1"/>
         </w:numPr>
       </w:pPr>
@@ -317,8 +338,9 @@
     </w:p>
     <w:p>
       <w:pPr>
-        <w:numPr>
-          <w:numId w:val="14"/>
+        <w:pStyle w:val="Compact"/>
+        <w:numPr>
+          <w:numId w:val="1013"/>
           <w:ilvl w:val="2"/>
         </w:numPr>
       </w:pPr>
@@ -328,8 +350,9 @@
     </w:p>
     <w:p>
       <w:pPr>
-        <w:numPr>
-          <w:numId w:val="14"/>
+        <w:pStyle w:val="Compact"/>
+        <w:numPr>
+          <w:numId w:val="1001"/>
           <w:ilvl w:val="0"/>
         </w:numPr>
       </w:pPr>
@@ -339,34 +362,36 @@
     </w:p>
     <w:p>
       <w:pPr>
-        <w:numPr>
-          <w:numId w:val="15"/>
+        <w:pStyle w:val="Compact"/>
+        <w:numPr>
+          <w:numId w:val="1014"/>
           <w:ilvl w:val="1"/>
         </w:numPr>
       </w:pPr>
-      <w:hyperlink r:id="link7">
+      <w:hyperlink r:id="rId30">
         <w:r>
           <w:rPr>
-            <w:rStyle w:val="Hyperlink"/>
+            <w:rStyle w:val="Link"/>
           </w:rPr>
           <w:t xml:space="preserve">Illumina_barcoding_protocol</w:t>
         </w:r>
       </w:hyperlink>
     </w:p>
-    <w:bookmarkStart w:id="others" w:name="others"/>
     <w:p>
       <w:pPr>
         <w:pStyle w:val="Heading2"/>
       </w:pPr>
+      <w:bookmarkStart w:id="31" w:name="others"/>
+      <w:bookmarkEnd w:id="31"/>
       <w:r>
         <w:t xml:space="preserve">Others</w:t>
       </w:r>
     </w:p>
-    <w:bookmarkEnd w:id="others"/>
-    <w:p>
-      <w:pPr>
-        <w:numPr>
-          <w:numId w:val="16"/>
+    <w:p>
+      <w:pPr>
+        <w:pStyle w:val="Compact"/>
+        <w:numPr>
+          <w:numId w:val="1015"/>
           <w:ilvl w:val="0"/>
         </w:numPr>
       </w:pPr>
@@ -376,8 +401,9 @@
     </w:p>
     <w:p>
       <w:pPr>
-        <w:numPr>
-          <w:numId w:val="17"/>
+        <w:pStyle w:val="Compact"/>
+        <w:numPr>
+          <w:numId w:val="1016"/>
           <w:ilvl w:val="1"/>
         </w:numPr>
       </w:pPr>
@@ -387,15 +413,16 @@
     </w:p>
     <w:p>
       <w:pPr>
-        <w:numPr>
-          <w:numId w:val="18"/>
+        <w:pStyle w:val="Compact"/>
+        <w:numPr>
+          <w:numId w:val="1017"/>
           <w:ilvl w:val="2"/>
         </w:numPr>
       </w:pPr>
-      <w:hyperlink r:id="link8">
+      <w:hyperlink r:id="rId32">
         <w:r>
           <w:rPr>
-            <w:rStyle w:val="Hyperlink"/>
+            <w:rStyle w:val="Link"/>
           </w:rPr>
           <w:t xml:space="preserve">CelluloseProductionProtocol</w:t>
         </w:r>
@@ -403,8 +430,9 @@
     </w:p>
     <w:p>
       <w:pPr>
-        <w:numPr>
-          <w:numId w:val="18"/>
+        <w:pStyle w:val="Compact"/>
+        <w:numPr>
+          <w:numId w:val="1016"/>
           <w:ilvl w:val="1"/>
         </w:numPr>
       </w:pPr>
@@ -414,15 +442,16 @@
     </w:p>
     <w:p>
       <w:pPr>
-        <w:numPr>
-          <w:numId w:val="19"/>
+        <w:pStyle w:val="Compact"/>
+        <w:numPr>
+          <w:numId w:val="1018"/>
           <w:ilvl w:val="2"/>
         </w:numPr>
       </w:pPr>
-      <w:hyperlink r:id="link9">
+      <w:hyperlink r:id="rId33">
         <w:r>
           <w:rPr>
-            <w:rStyle w:val="Hyperlink"/>
+            <w:rStyle w:val="Link"/>
           </w:rPr>
           <w:t xml:space="preserve">CelluloseGrindingProtocol</w:t>
         </w:r>
@@ -430,8 +459,9 @@
     </w:p>
     <w:p>
       <w:pPr>
-        <w:numPr>
-          <w:numId w:val="19"/>
+        <w:pStyle w:val="Compact"/>
+        <w:numPr>
+          <w:numId w:val="1015"/>
           <w:ilvl w:val="0"/>
         </w:numPr>
       </w:pPr>
@@ -441,27 +471,34 @@
     </w:p>
     <w:p>
       <w:pPr>
-        <w:numPr>
-          <w:numId w:val="20"/>
+        <w:pStyle w:val="Compact"/>
+        <w:numPr>
+          <w:numId w:val="1019"/>
           <w:ilvl w:val="1"/>
         </w:numPr>
       </w:pPr>
-      <w:hyperlink r:id="link10">
+      <w:hyperlink r:id="rId34">
         <w:r>
           <w:rPr>
-            <w:rStyle w:val="Hyperlink"/>
+            <w:rStyle w:val="Link"/>
           </w:rPr>
           <w:t xml:space="preserve">Substrate_Additions_MicrobSuccession</w:t>
         </w:r>
       </w:hyperlink>
     </w:p>
+    <w:sectPr/>
   </w:body>
 </w:document>
+</file>
+
+<file path=word/footnotes.xml><?xml version="1.0" encoding="utf-8"?>
+<w:footnotes xmlns:w="http://schemas.openxmlformats.org/wordprocessingml/2006/main" xmlns:m="http://schemas.openxmlformats.org/officeDocument/2006/math" xmlns:r="http://schemas.openxmlformats.org/officeDocument/2006/relationships" xmlns:o="urn:schemas-microsoft-com:office:office" xmlns:v="urn:schemas-microsoft-com:vml" xmlns:w10="urn:schemas-microsoft-com:office:word" xmlns:a="http://schemas.openxmlformats.org/drawingml/2006/main" xmlns:pic="http://schemas.openxmlformats.org/drawingml/2006/picture" xmlns:wp="http://schemas.openxmlformats.org/drawingml/2006/wordprocessingDrawing"/>
 </file>
 
 <file path=word/numbering.xml><?xml version="1.0" encoding="utf-8"?>
 <w:numbering xmlns:w="http://schemas.openxmlformats.org/wordprocessingml/2006/main">
   <w:abstractNum w:abstractNumId="0">
+    <w:nsid w:val="e17f69ba"/>
     <w:multiLevelType w:val="multilevel"/>
     <w:lvl w:ilvl="0">
       <w:numFmt w:val="bullet"/>
@@ -541,7 +578,89 @@
       </w:pPr>
     </w:lvl>
   </w:abstractNum>
-  <w:abstractNum w:abstractNumId="2">
+  <w:abstractNum w:abstractNumId="990">
+    <w:nsid w:val="41f41121"/>
+    <w:multiLevelType w:val="multilevel"/>
+    <w:lvl w:ilvl="0">
+      <w:numFmt w:val="bullet"/>
+      <w:lvlText w:val=" "/>
+      <w:lvlJc w:val="left"/>
+      <w:pPr>
+        <w:tabs>
+          <w:tab w:val="num" w:pos="0"/>
+        </w:tabs>
+        <w:ind w:left="480" w:hanging="480"/>
+      </w:pPr>
+    </w:lvl>
+    <w:lvl w:ilvl="1">
+      <w:numFmt w:val="bullet"/>
+      <w:lvlText w:val=" "/>
+      <w:lvlJc w:val="left"/>
+      <w:pPr>
+        <w:tabs>
+          <w:tab w:val="num" w:pos="720"/>
+        </w:tabs>
+        <w:ind w:left="1200" w:hanging="480"/>
+      </w:pPr>
+    </w:lvl>
+    <w:lvl w:ilvl="2">
+      <w:numFmt w:val="bullet"/>
+      <w:lvlText w:val=" "/>
+      <w:lvlJc w:val="left"/>
+      <w:pPr>
+        <w:tabs>
+          <w:tab w:val="num" w:pos="1440"/>
+        </w:tabs>
+        <w:ind w:left="1920" w:hanging="480"/>
+      </w:pPr>
+    </w:lvl>
+    <w:lvl w:ilvl="3">
+      <w:numFmt w:val="bullet"/>
+      <w:lvlText w:val=" "/>
+      <w:lvlJc w:val="left"/>
+      <w:pPr>
+        <w:tabs>
+          <w:tab w:val="num" w:pos="2160"/>
+        </w:tabs>
+        <w:ind w:left="2640" w:hanging="480"/>
+      </w:pPr>
+    </w:lvl>
+    <w:lvl w:ilvl="4">
+      <w:numFmt w:val="bullet"/>
+      <w:lvlText w:val=" "/>
+      <w:lvlJc w:val="left"/>
+      <w:pPr>
+        <w:tabs>
+          <w:tab w:val="num" w:pos="2880"/>
+        </w:tabs>
+        <w:ind w:left="3360" w:hanging="480"/>
+      </w:pPr>
+    </w:lvl>
+    <w:lvl w:ilvl="5">
+      <w:numFmt w:val="bullet"/>
+      <w:lvlText w:val=" "/>
+      <w:lvlJc w:val="left"/>
+      <w:pPr>
+        <w:tabs>
+          <w:tab w:val="num" w:pos="3600"/>
+        </w:tabs>
+        <w:ind w:left="4080" w:hanging="480"/>
+      </w:pPr>
+    </w:lvl>
+    <w:lvl w:ilvl="6">
+      <w:numFmt w:val="bullet"/>
+      <w:lvlText w:val=" "/>
+      <w:lvlJc w:val="left"/>
+      <w:pPr>
+        <w:tabs>
+          <w:tab w:val="num" w:pos="4320"/>
+        </w:tabs>
+        <w:ind w:left="4800" w:hanging="480"/>
+      </w:pPr>
+    </w:lvl>
+  </w:abstractNum>
+  <w:abstractNum w:abstractNumId="991">
+    <w:nsid w:val="d6a6f5e9"/>
     <w:multiLevelType w:val="multilevel"/>
     <w:lvl w:ilvl="0">
       <w:numFmt w:val="bullet"/>
@@ -624,62 +743,65 @@
   <w:num w:numId="1">
     <w:abstractNumId w:val="0"/>
   </w:num>
-  <w:num w:numId="2">
-    <w:abstractNumId w:val="2"/>
-  </w:num>
-  <w:num w:numId="3">
-    <w:abstractNumId w:val="2"/>
-  </w:num>
-  <w:num w:numId="4">
-    <w:abstractNumId w:val="2"/>
-  </w:num>
-  <w:num w:numId="5">
-    <w:abstractNumId w:val="2"/>
-  </w:num>
-  <w:num w:numId="6">
-    <w:abstractNumId w:val="2"/>
-  </w:num>
-  <w:num w:numId="7">
-    <w:abstractNumId w:val="2"/>
-  </w:num>
-  <w:num w:numId="8">
-    <w:abstractNumId w:val="2"/>
-  </w:num>
-  <w:num w:numId="9">
-    <w:abstractNumId w:val="2"/>
-  </w:num>
-  <w:num w:numId="10">
-    <w:abstractNumId w:val="2"/>
-  </w:num>
-  <w:num w:numId="11">
-    <w:abstractNumId w:val="2"/>
-  </w:num>
-  <w:num w:numId="12">
-    <w:abstractNumId w:val="2"/>
-  </w:num>
-  <w:num w:numId="13">
-    <w:abstractNumId w:val="2"/>
-  </w:num>
-  <w:num w:numId="14">
-    <w:abstractNumId w:val="2"/>
-  </w:num>
-  <w:num w:numId="15">
-    <w:abstractNumId w:val="2"/>
-  </w:num>
-  <w:num w:numId="16">
-    <w:abstractNumId w:val="2"/>
-  </w:num>
-  <w:num w:numId="17">
-    <w:abstractNumId w:val="2"/>
-  </w:num>
-  <w:num w:numId="18">
-    <w:abstractNumId w:val="2"/>
-  </w:num>
-  <w:num w:numId="19">
-    <w:abstractNumId w:val="2"/>
-  </w:num>
-  <w:num w:numId="20">
-    <w:abstractNumId w:val="2"/>
+  <w:num w:numId="1000">
+    <w:abstractNumId w:val="990"/>
+  </w:num>
+  <w:num w:numId="1001">
+    <w:abstractNumId w:val="991"/>
+  </w:num>
+  <w:num w:numId="1002">
+    <w:abstractNumId w:val="991"/>
+  </w:num>
+  <w:num w:numId="1003">
+    <w:abstractNumId w:val="991"/>
+  </w:num>
+  <w:num w:numId="1004">
+    <w:abstractNumId w:val="991"/>
+  </w:num>
+  <w:num w:numId="1005">
+    <w:abstractNumId w:val="991"/>
+  </w:num>
+  <w:num w:numId="1006">
+    <w:abstractNumId w:val="991"/>
+  </w:num>
+  <w:num w:numId="1007">
+    <w:abstractNumId w:val="991"/>
+  </w:num>
+  <w:num w:numId="1008">
+    <w:abstractNumId w:val="991"/>
+  </w:num>
+  <w:num w:numId="1009">
+    <w:abstractNumId w:val="991"/>
+  </w:num>
+  <w:num w:numId="1010">
+    <w:abstractNumId w:val="991"/>
+  </w:num>
+  <w:num w:numId="1011">
+    <w:abstractNumId w:val="991"/>
+  </w:num>
+  <w:num w:numId="1012">
+    <w:abstractNumId w:val="991"/>
+  </w:num>
+  <w:num w:numId="1013">
+    <w:abstractNumId w:val="991"/>
+  </w:num>
+  <w:num w:numId="1014">
+    <w:abstractNumId w:val="991"/>
+  </w:num>
+  <w:num w:numId="1015">
+    <w:abstractNumId w:val="991"/>
+  </w:num>
+  <w:num w:numId="1016">
+    <w:abstractNumId w:val="991"/>
+  </w:num>
+  <w:num w:numId="1017">
+    <w:abstractNumId w:val="991"/>
+  </w:num>
+  <w:num w:numId="1018">
+    <w:abstractNumId w:val="991"/>
+  </w:num>
+  <w:num w:numId="1019">
+    <w:abstractNumId w:val="991"/>
   </w:num>
 </w:numbering>
 </file>
@@ -705,6 +827,17 @@
   <w:style w:type="paragraph" w:default="1" w:styleId="Normal">
     <w:name w:val="Normal"/>
     <w:qFormat/>
+    <w:pPr>
+      <w:spacing w:before="180" w:after="180"/>
+    </w:pPr>
+  </w:style>
+  <w:style w:type="paragraph" w:styleId="Compact">
+    <w:name w:val="Compact"/>
+    <w:basedOn w:val="Normal"/>
+    <w:qFormat/>
+    <w:pPr>
+      <w:spacing w:before="36" w:after="36"/>
+    </w:pPr>
   </w:style>
   <w:style w:type="paragraph" w:styleId="Title">
     <w:name w:val="Title"/>
@@ -726,8 +859,24 @@
       <w:szCs w:val="36"/>
     </w:rPr>
   </w:style>
-  <w:style w:type="paragraph" w:styleId="Authors">
-    <w:name w:val="Authors"/>
+  <w:style w:type="paragraph" w:styleId="Subtitle">
+    <w:name w:val="Subtitle"/>
+    <w:basedOn w:val="Title"/>
+    <w:next w:val="Normal"/>
+    <w:qFormat/>
+    <w:pPr>
+      <w:keepNext/>
+      <w:keepLines/>
+      <w:spacing w:before="240" w:after="240"/>
+      <w:jc w:val="center"/>
+    </w:pPr>
+    <w:rPr>
+      <w:sz w:val="30"/>
+      <w:szCs w:val="30"/>
+    </w:rPr>
+  </w:style>
+  <w:style w:type="paragraph" w:styleId="Author">
+    <w:name w:val="Author"/>
     <w:next w:val="Normal"/>
     <w:qFormat/>
     <w:pPr>
@@ -746,6 +895,29 @@
       <w:jc w:val="center"/>
     </w:pPr>
   </w:style>
+  <w:style w:type="paragraph" w:styleId="Abstract">
+    <w:name w:val="Abstract"/>
+    <w:basedOn w:val="Normal"/>
+    <w:next w:val="Normal"/>
+    <w:qFormat/>
+    <w:pPr>
+      <w:keepNext/>
+      <w:keepLines/>
+      <w:spacing w:before="300" w:after="300"/>
+    </w:pPr>
+    <w:rPr>
+      <w:sz w:val="20"/>
+      <w:szCs w:val="20"/>
+    </w:rPr>
+  </w:style>
+  <w:style w:type="paragraph" w:styleId="Bibliography">
+    <w:name w:val="Bibliography"/>
+    <w:basedOn w:val="Normal"/>
+    <w:next w:val="Bibliography"/>
+    <w:qFormat/>
+    <w:pPr/>
+    <w:rPr/>
+  </w:style>
   <w:style w:type="paragraph" w:styleId="Heading1">
     <w:name w:val="Heading 1"/>
     <w:basedOn w:val="Normal"/>
@@ -763,8 +935,8 @@
       <w:b/>
       <w:bCs/>
       <w:color w:val="345A8A" w:themeColor="accent1" w:themeShade="B5"/>
-      <w:sz w:val="36"/>
-      <w:szCs w:val="36"/>
+      <w:sz w:val="32"/>
+      <w:szCs w:val="32"/>
     </w:rPr>
   </w:style>
   <w:style w:type="paragraph" w:styleId="Heading2">
@@ -871,6 +1043,14 @@
       <w:sz w:val="20"/>
       <w:szCs w:val="20"/>
     </w:rPr>
+  </w:style>
+  <w:style w:type="paragraph" w:styleId="FootnoteText">
+    <w:name w:val="Footnote Text"/>
+    <w:basedOn w:val="Normal"/>
+    <w:next w:val="FootnoteText"/>
+    <w:uiPriority w:val="9"/>
+    <w:unhideWhenUsed/>
+    <w:qFormat/>
   </w:style>
   <w:style w:type="character" w:default="1" w:styleId="DefaultParagraphFont">
     <w:name w:val="Default Paragraph Font"/>
@@ -928,8 +1108,8 @@
       <w:i/>
     </w:rPr>
   </w:style>
-  <w:style w:type="paragraph" w:styleId="PictureCaption">
-    <w:name w:val="Picture Caption"/>
+  <w:style w:type="paragraph" w:styleId="ImageCaption">
+    <w:name w:val="Image Caption"/>
     <w:basedOn w:val="Normal"/>
     <w:link w:val="BodyTextChar"/>
     <w:pPr>
@@ -952,19 +1132,125 @@
       <w:sz w:val="22"/>
     </w:rPr>
   </w:style>
-  <w:style w:type="character" w:customStyle="1" w:styleId="FootnoteReference">
-    <w:name w:val="Footnote Reference"/>
+  <w:style w:type="character" w:customStyle="1" w:styleId="FootnoteRef">
+    <w:name w:val="Footnote Ref"/>
     <w:basedOn w:val="BodyTextChar"/>
     <w:rPr>
       <w:vertAlign w:val="superscript"/>
     </w:rPr>
   </w:style>
-  <w:style w:type="character" w:customStyle="1" w:styleId="Hyperlink">
-    <w:name w:val="Hyperlink"/>
+  <w:style w:type="character" w:customStyle="1" w:styleId="Link">
+    <w:name w:val="Link"/>
     <w:basedOn w:val="BodyTextChar"/>
     <w:rPr>
       <w:color w:val="4F81BD" w:themeColor="accent1"/>
     </w:rPr>
+  </w:style>
+  <w:style w:type="paragraph" w:customStyle="1" w:styleId="SourceCode">
+    <w:name w:val="Source Code"/>
+    <w:basedOn w:val="Normal"/>
+    <w:link w:val="VerbatimChar"/>
+    <w:pPr>
+      <w:wordWrap w:val="off"/>
+    </w:pPr>
+  </w:style>
+  <w:style w:type="character" w:customStyle="1" w:styleId="KeywordTok">
+    <w:name w:val="KeywordTok"/>
+    <w:basedOn w:val="VerbatimChar"/>
+    <w:rPr>
+      <w:color w:val="007020"/>
+      <w:b/>
+    </w:rPr>
+  </w:style>
+  <w:style w:type="character" w:customStyle="1" w:styleId="DataTypeTok">
+    <w:name w:val="DataTypeTok"/>
+    <w:basedOn w:val="VerbatimChar"/>
+    <w:rPr>
+      <w:color w:val="902000"/>
+    </w:rPr>
+  </w:style>
+  <w:style w:type="character" w:customStyle="1" w:styleId="DecValTok">
+    <w:name w:val="DecValTok"/>
+    <w:basedOn w:val="VerbatimChar"/>
+    <w:rPr>
+      <w:color w:val="40a070"/>
+    </w:rPr>
+  </w:style>
+  <w:style w:type="character" w:customStyle="1" w:styleId="BaseNTok">
+    <w:name w:val="BaseNTok"/>
+    <w:basedOn w:val="VerbatimChar"/>
+    <w:rPr>
+      <w:color w:val="40a070"/>
+    </w:rPr>
+  </w:style>
+  <w:style w:type="character" w:customStyle="1" w:styleId="FloatTok">
+    <w:name w:val="FloatTok"/>
+    <w:basedOn w:val="VerbatimChar"/>
+    <w:rPr>
+      <w:color w:val="40a070"/>
+    </w:rPr>
+  </w:style>
+  <w:style w:type="character" w:customStyle="1" w:styleId="CharTok">
+    <w:name w:val="CharTok"/>
+    <w:basedOn w:val="VerbatimChar"/>
+    <w:rPr>
+      <w:color w:val="4070a0"/>
+    </w:rPr>
+  </w:style>
+  <w:style w:type="character" w:customStyle="1" w:styleId="StringTok">
+    <w:name w:val="StringTok"/>
+    <w:basedOn w:val="VerbatimChar"/>
+    <w:rPr>
+      <w:color w:val="4070a0"/>
+    </w:rPr>
+  </w:style>
+  <w:style w:type="character" w:customStyle="1" w:styleId="CommentTok">
+    <w:name w:val="CommentTok"/>
+    <w:basedOn w:val="VerbatimChar"/>
+    <w:rPr>
+      <w:color w:val="60a0b0"/>
+      <w:i/>
+    </w:rPr>
+  </w:style>
+  <w:style w:type="character" w:customStyle="1" w:styleId="OtherTok">
+    <w:name w:val="OtherTok"/>
+    <w:basedOn w:val="VerbatimChar"/>
+    <w:rPr>
+      <w:color w:val="007020"/>
+    </w:rPr>
+  </w:style>
+  <w:style w:type="character" w:customStyle="1" w:styleId="AlertTok">
+    <w:name w:val="AlertTok"/>
+    <w:basedOn w:val="VerbatimChar"/>
+    <w:rPr>
+      <w:color w:val="ff0000"/>
+      <w:b/>
+    </w:rPr>
+  </w:style>
+  <w:style w:type="character" w:customStyle="1" w:styleId="FunctionTok">
+    <w:name w:val="FunctionTok"/>
+    <w:basedOn w:val="VerbatimChar"/>
+    <w:rPr>
+      <w:color w:val="06287e"/>
+    </w:rPr>
+  </w:style>
+  <w:style w:type="character" w:customStyle="1" w:styleId="RegionMarkerTok">
+    <w:name w:val="RegionMarkerTok"/>
+    <w:basedOn w:val="VerbatimChar"/>
+    <w:rPr/>
+  </w:style>
+  <w:style w:type="character" w:customStyle="1" w:styleId="ErrorTok">
+    <w:name w:val="ErrorTok"/>
+    <w:basedOn w:val="VerbatimChar"/>
+    <w:rPr>
+      <w:color w:val="ff0000"/>
+      <w:b/>
+    </w:rPr>
+  </w:style>
+  <w:style w:type="character" w:customStyle="1" w:styleId="NormalTok">
+    <w:name w:val="NormalTok"/>
+    <w:basedOn w:val="VerbatimChar"/>
+    <w:rPr/>
   </w:style>
   <w:style w:type="paragraph" w:customStyle="1" w:styleId="SourceCode">
     <w:name w:val="Source Code"/>

--- a/BUCKLEY-LAB_SIP_PIPELINE/BUCKLEY-LAB_SIP_PIPELINE.docx
+++ b/BUCKLEY-LAB_SIP_PIPELINE/BUCKLEY-LAB_SIP_PIPELINE.docx
@@ -579,7 +579,7 @@
     </w:lvl>
   </w:abstractNum>
   <w:abstractNum w:abstractNumId="990">
-    <w:nsid w:val="41f41121"/>
+    <w:nsid w:val="f0242aa4"/>
     <w:multiLevelType w:val="multilevel"/>
     <w:lvl w:ilvl="0">
       <w:numFmt w:val="bullet"/>
@@ -660,7 +660,7 @@
     </w:lvl>
   </w:abstractNum>
   <w:abstractNum w:abstractNumId="991">
-    <w:nsid w:val="d6a6f5e9"/>
+    <w:nsid w:val="48a3db4e"/>
     <w:multiLevelType w:val="multilevel"/>
     <w:lvl w:ilvl="0">
       <w:numFmt w:val="bullet"/>

--- a/BUCKLEY-LAB_SIP_PIPELINE/BUCKLEY-LAB_SIP_PIPELINE.docx
+++ b/BUCKLEY-LAB_SIP_PIPELINE/BUCKLEY-LAB_SIP_PIPELINE.docx
@@ -579,7 +579,7 @@
     </w:lvl>
   </w:abstractNum>
   <w:abstractNum w:abstractNumId="990">
-    <w:nsid w:val="f0242aa4"/>
+    <w:nsid w:val="9f3592c8"/>
     <w:multiLevelType w:val="multilevel"/>
     <w:lvl w:ilvl="0">
       <w:numFmt w:val="bullet"/>
@@ -660,7 +660,7 @@
     </w:lvl>
   </w:abstractNum>
   <w:abstractNum w:abstractNumId="991">
-    <w:nsid w:val="48a3db4e"/>
+    <w:nsid w:val="773b7711"/>
     <w:multiLevelType w:val="multilevel"/>
     <w:lvl w:ilvl="0">
       <w:numFmt w:val="bullet"/>

--- a/BUCKLEY-LAB_SIP_PIPELINE/BUCKLEY-LAB_SIP_PIPELINE.docx
+++ b/BUCKLEY-LAB_SIP_PIPELINE/BUCKLEY-LAB_SIP_PIPELINE.docx
@@ -273,7 +273,7 @@
         </w:numPr>
       </w:pPr>
       <w:r>
-        <w:t xml:space="preserve">Pippin Prep</w:t>
+        <w:t xml:space="preserve">Nucleotide quantification:</w:t>
       </w:r>
     </w:p>
     <w:p>
@@ -284,9 +284,14 @@
           <w:ilvl w:val="1"/>
         </w:numPr>
       </w:pPr>
-      <w:r>
-        <w:t xml:space="preserve">???</w:t>
-      </w:r>
+      <w:hyperlink r:id="rId30">
+        <w:r>
+          <w:rPr>
+            <w:rStyle w:val="Link"/>
+          </w:rPr>
+          <w:t xml:space="preserve">Picogreen</w:t>
+        </w:r>
+      </w:hyperlink>
     </w:p>
     <w:p>
       <w:pPr>
@@ -297,7 +302,7 @@
         </w:numPr>
       </w:pPr>
       <w:r>
-        <w:t xml:space="preserve">Fraction nucleotide quantification:</w:t>
+        <w:t xml:space="preserve">Nucleotide sample concentration</w:t>
       </w:r>
     </w:p>
     <w:p>
@@ -308,45 +313,14 @@
           <w:ilvl w:val="1"/>
         </w:numPr>
       </w:pPr>
-      <w:r>
-        <w:t xml:space="preserve">With Picogreen:</w:t>
-      </w:r>
-    </w:p>
-    <w:p>
-      <w:pPr>
-        <w:pStyle w:val="Compact"/>
-        <w:numPr>
-          <w:numId w:val="1012"/>
-          <w:ilvl w:val="2"/>
-        </w:numPr>
-      </w:pPr>
-      <w:r>
-        <w:t xml:space="preserve">???</w:t>
-      </w:r>
-    </w:p>
-    <w:p>
-      <w:pPr>
-        <w:pStyle w:val="Compact"/>
-        <w:numPr>
-          <w:numId w:val="1011"/>
-          <w:ilvl w:val="1"/>
-        </w:numPr>
-      </w:pPr>
-      <w:r>
-        <w:t xml:space="preserve">With qPCR:</w:t>
-      </w:r>
-    </w:p>
-    <w:p>
-      <w:pPr>
-        <w:pStyle w:val="Compact"/>
-        <w:numPr>
-          <w:numId w:val="1013"/>
-          <w:ilvl w:val="2"/>
-        </w:numPr>
-      </w:pPr>
-      <w:r>
-        <w:t xml:space="preserve">???</w:t>
-      </w:r>
+      <w:hyperlink r:id="rId31">
+        <w:r>
+          <w:rPr>
+            <w:rStyle w:val="Link"/>
+          </w:rPr>
+          <w:t xml:space="preserve">speed-vac</w:t>
+        </w:r>
+      </w:hyperlink>
     </w:p>
     <w:p>
       <w:pPr>
@@ -357,6 +331,64 @@
         </w:numPr>
       </w:pPr>
       <w:r>
+        <w:t xml:space="preserve">Pippin Prep</w:t>
+      </w:r>
+    </w:p>
+    <w:p>
+      <w:pPr>
+        <w:pStyle w:val="Compact"/>
+        <w:numPr>
+          <w:numId w:val="1012"/>
+          <w:ilvl w:val="1"/>
+        </w:numPr>
+      </w:pPr>
+      <w:hyperlink r:id="rId32">
+        <w:r>
+          <w:rPr>
+            <w:rStyle w:val="Link"/>
+          </w:rPr>
+          <w:t xml:space="preserve">Pippen_prep</w:t>
+        </w:r>
+      </w:hyperlink>
+    </w:p>
+    <w:p>
+      <w:pPr>
+        <w:pStyle w:val="Compact"/>
+        <w:numPr>
+          <w:numId w:val="1001"/>
+          <w:ilvl w:val="0"/>
+        </w:numPr>
+      </w:pPr>
+      <w:r>
+        <w:t xml:space="preserve">Fraction nucleotide quantification:</w:t>
+      </w:r>
+    </w:p>
+    <w:p>
+      <w:pPr>
+        <w:pStyle w:val="Compact"/>
+        <w:numPr>
+          <w:numId w:val="1013"/>
+          <w:ilvl w:val="1"/>
+        </w:numPr>
+      </w:pPr>
+      <w:hyperlink r:id="rId30">
+        <w:r>
+          <w:rPr>
+            <w:rStyle w:val="Link"/>
+          </w:rPr>
+          <w:t xml:space="preserve">picogreen</w:t>
+        </w:r>
+      </w:hyperlink>
+    </w:p>
+    <w:p>
+      <w:pPr>
+        <w:pStyle w:val="Compact"/>
+        <w:numPr>
+          <w:numId w:val="1001"/>
+          <w:ilvl w:val="0"/>
+        </w:numPr>
+      </w:pPr>
+      <w:r>
         <w:t xml:space="preserve">MiSeq library prep:</w:t>
       </w:r>
     </w:p>
@@ -368,7 +400,7 @@
           <w:ilvl w:val="1"/>
         </w:numPr>
       </w:pPr>
-      <w:hyperlink r:id="rId30">
+      <w:hyperlink r:id="rId33">
         <w:r>
           <w:rPr>
             <w:rStyle w:val="Link"/>
@@ -381,8 +413,8 @@
       <w:pPr>
         <w:pStyle w:val="Heading2"/>
       </w:pPr>
-      <w:bookmarkStart w:id="31" w:name="others"/>
-      <w:bookmarkEnd w:id="31"/>
+      <w:bookmarkStart w:id="34" w:name="others"/>
+      <w:bookmarkEnd w:id="34"/>
       <w:r>
         <w:t xml:space="preserve">Others</w:t>
       </w:r>
@@ -419,7 +451,7 @@
           <w:ilvl w:val="2"/>
         </w:numPr>
       </w:pPr>
-      <w:hyperlink r:id="rId32">
+      <w:hyperlink r:id="rId35">
         <w:r>
           <w:rPr>
             <w:rStyle w:val="Link"/>
@@ -448,7 +480,7 @@
           <w:ilvl w:val="2"/>
         </w:numPr>
       </w:pPr>
-      <w:hyperlink r:id="rId33">
+      <w:hyperlink r:id="rId36">
         <w:r>
           <w:rPr>
             <w:rStyle w:val="Link"/>
@@ -477,7 +509,7 @@
           <w:ilvl w:val="1"/>
         </w:numPr>
       </w:pPr>
-      <w:hyperlink r:id="rId34">
+      <w:hyperlink r:id="rId37">
         <w:r>
           <w:rPr>
             <w:rStyle w:val="Link"/>
@@ -579,7 +611,7 @@
     </w:lvl>
   </w:abstractNum>
   <w:abstractNum w:abstractNumId="990">
-    <w:nsid w:val="9f3592c8"/>
+    <w:nsid w:val="ecf5316d"/>
     <w:multiLevelType w:val="multilevel"/>
     <w:lvl w:ilvl="0">
       <w:numFmt w:val="bullet"/>
@@ -660,7 +692,7 @@
     </w:lvl>
   </w:abstractNum>
   <w:abstractNum w:abstractNumId="991">
-    <w:nsid w:val="773b7711"/>
+    <w:nsid w:val="12e61160"/>
     <w:multiLevelType w:val="multilevel"/>
     <w:lvl w:ilvl="0">
       <w:numFmt w:val="bullet"/>

--- a/BUCKLEY-LAB_SIP_PIPELINE/BUCKLEY-LAB_SIP_PIPELINE.docx
+++ b/BUCKLEY-LAB_SIP_PIPELINE/BUCKLEY-LAB_SIP_PIPELINE.docx
@@ -611,7 +611,7 @@
     </w:lvl>
   </w:abstractNum>
   <w:abstractNum w:abstractNumId="990">
-    <w:nsid w:val="ecf5316d"/>
+    <w:nsid w:val="6869904c"/>
     <w:multiLevelType w:val="multilevel"/>
     <w:lvl w:ilvl="0">
       <w:numFmt w:val="bullet"/>
@@ -692,7 +692,7 @@
     </w:lvl>
   </w:abstractNum>
   <w:abstractNum w:abstractNumId="991">
-    <w:nsid w:val="12e61160"/>
+    <w:nsid w:val="dea2a043"/>
     <w:multiLevelType w:val="multilevel"/>
     <w:lvl w:ilvl="0">
       <w:numFmt w:val="bullet"/>

--- a/BUCKLEY-LAB_SIP_PIPELINE/BUCKLEY-LAB_SIP_PIPELINE.docx
+++ b/BUCKLEY-LAB_SIP_PIPELINE/BUCKLEY-LAB_SIP_PIPELINE.docx
@@ -611,7 +611,7 @@
     </w:lvl>
   </w:abstractNum>
   <w:abstractNum w:abstractNumId="990">
-    <w:nsid w:val="6869904c"/>
+    <w:nsid w:val="7eabdb2a"/>
     <w:multiLevelType w:val="multilevel"/>
     <w:lvl w:ilvl="0">
       <w:numFmt w:val="bullet"/>
@@ -692,7 +692,7 @@
     </w:lvl>
   </w:abstractNum>
   <w:abstractNum w:abstractNumId="991">
-    <w:nsid w:val="dea2a043"/>
+    <w:nsid w:val="a3a84e1b"/>
     <w:multiLevelType w:val="multilevel"/>
     <w:lvl w:ilvl="0">
       <w:numFmt w:val="bullet"/>

--- a/BUCKLEY-LAB_SIP_PIPELINE/BUCKLEY-LAB_SIP_PIPELINE.docx
+++ b/BUCKLEY-LAB_SIP_PIPELINE/BUCKLEY-LAB_SIP_PIPELINE.docx
@@ -515,6 +515,275 @@
             <w:rStyle w:val="Link"/>
           </w:rPr>
           <w:t xml:space="preserve">Substrate_Additions_MicrobSuccession</w:t>
+        </w:r>
+      </w:hyperlink>
+    </w:p>
+    <w:p>
+      <w:pPr>
+        <w:pStyle w:val="Heading2"/>
+      </w:pPr>
+      <w:bookmarkStart w:id="38" w:name="workflows"/>
+      <w:bookmarkEnd w:id="38"/>
+      <w:r>
+        <w:t xml:space="preserve">Workflows</w:t>
+      </w:r>
+    </w:p>
+    <w:p>
+      <w:pPr>
+        <w:pStyle w:val="Heading3"/>
+      </w:pPr>
+      <w:bookmarkStart w:id="39" w:name="bulk-dna-sequencing-of-the-16s-rrna-gene"/>
+      <w:bookmarkEnd w:id="39"/>
+      <w:r>
+        <w:t xml:space="preserve">Bulk DNA sequencing of the 16S rRNA gene</w:t>
+      </w:r>
+    </w:p>
+    <w:p>
+      <w:pPr>
+        <w:numPr>
+          <w:numId w:val="1020"/>
+          <w:ilvl w:val="0"/>
+        </w:numPr>
+      </w:pPr>
+      <w:hyperlink r:id="rId27">
+        <w:r>
+          <w:rPr>
+            <w:rStyle w:val="Link"/>
+          </w:rPr>
+          <w:t xml:space="preserve">Nucleotide extraction</w:t>
+        </w:r>
+      </w:hyperlink>
+    </w:p>
+    <w:p>
+      <w:pPr>
+        <w:numPr>
+          <w:numId w:val="1020"/>
+          <w:ilvl w:val="0"/>
+        </w:numPr>
+      </w:pPr>
+      <w:hyperlink r:id="rId40">
+        <w:r>
+          <w:rPr>
+            <w:rStyle w:val="Link"/>
+          </w:rPr>
+          <w:t xml:space="preserve">Sephadex column clean-up</w:t>
+        </w:r>
+      </w:hyperlink>
+    </w:p>
+    <w:p>
+      <w:pPr>
+        <w:numPr>
+          <w:numId w:val="1020"/>
+          <w:ilvl w:val="0"/>
+        </w:numPr>
+      </w:pPr>
+      <w:hyperlink r:id="rId30">
+        <w:r>
+          <w:rPr>
+            <w:rStyle w:val="Link"/>
+          </w:rPr>
+          <w:t xml:space="preserve">Nucleotide quantification via Picogreen</w:t>
+        </w:r>
+      </w:hyperlink>
+    </w:p>
+    <w:p>
+      <w:pPr>
+        <w:numPr>
+          <w:numId w:val="1020"/>
+          <w:ilvl w:val="0"/>
+        </w:numPr>
+      </w:pPr>
+      <w:r>
+        <w:t xml:space="preserve">PCR with barcoded primers targetting a fragment of the 16S rRNA gene</w:t>
+      </w:r>
+    </w:p>
+    <w:p>
+      <w:pPr>
+        <w:numPr>
+          <w:numId w:val="1020"/>
+          <w:ilvl w:val="0"/>
+        </w:numPr>
+      </w:pPr>
+      <w:hyperlink r:id="rId41">
+        <w:r>
+          <w:rPr>
+            <w:rStyle w:val="Link"/>
+          </w:rPr>
+          <w:t xml:space="preserve">SequalPrep Normalization</w:t>
+        </w:r>
+      </w:hyperlink>
+    </w:p>
+    <w:p>
+      <w:pPr>
+        <w:numPr>
+          <w:numId w:val="1020"/>
+          <w:ilvl w:val="0"/>
+        </w:numPr>
+      </w:pPr>
+      <w:r>
+        <w:t xml:space="preserve">Library pooling, then concentrating via</w:t>
+      </w:r>
+      <w:r>
+        <w:t xml:space="preserve"> </w:t>
+      </w:r>
+      <w:hyperlink r:id="rId31">
+        <w:r>
+          <w:rPr>
+            <w:rStyle w:val="Link"/>
+          </w:rPr>
+          <w:t xml:space="preserve">speed-vac</w:t>
+        </w:r>
+      </w:hyperlink>
+    </w:p>
+    <w:p>
+      <w:pPr>
+        <w:pStyle w:val="Heading3"/>
+      </w:pPr>
+      <w:bookmarkStart w:id="42" w:name="microcosm---gradient-fractionation---16s-rrna-gene-sequencing"/>
+      <w:bookmarkEnd w:id="42"/>
+      <w:r>
+        <w:t xml:space="preserve">Microcosm -&gt; gradient fractionation -&gt; 16S rRNA gene sequencing</w:t>
+      </w:r>
+    </w:p>
+    <w:p>
+      <w:pPr>
+        <w:numPr>
+          <w:numId w:val="1021"/>
+          <w:ilvl w:val="0"/>
+        </w:numPr>
+      </w:pPr>
+      <w:hyperlink r:id="rId27">
+        <w:r>
+          <w:rPr>
+            <w:rStyle w:val="Link"/>
+          </w:rPr>
+          <w:t xml:space="preserve">Nucleotide extraction</w:t>
+        </w:r>
+      </w:hyperlink>
+    </w:p>
+    <w:p>
+      <w:pPr>
+        <w:numPr>
+          <w:numId w:val="1021"/>
+          <w:ilvl w:val="0"/>
+        </w:numPr>
+      </w:pPr>
+      <w:hyperlink r:id="rId32">
+        <w:r>
+          <w:rPr>
+            <w:rStyle w:val="Link"/>
+          </w:rPr>
+          <w:t xml:space="preserve">PippenPrep</w:t>
+        </w:r>
+      </w:hyperlink>
+    </w:p>
+    <w:p>
+      <w:pPr>
+        <w:numPr>
+          <w:numId w:val="1021"/>
+          <w:ilvl w:val="0"/>
+        </w:numPr>
+      </w:pPr>
+      <w:hyperlink r:id="rId30">
+        <w:r>
+          <w:rPr>
+            <w:rStyle w:val="Link"/>
+          </w:rPr>
+          <w:t xml:space="preserve">Nucleotide quantification via Picogreen</w:t>
+        </w:r>
+      </w:hyperlink>
+    </w:p>
+    <w:p>
+      <w:pPr>
+        <w:pStyle w:val="Compact"/>
+        <w:numPr>
+          <w:numId w:val="1021"/>
+          <w:ilvl w:val="0"/>
+        </w:numPr>
+      </w:pPr>
+      <w:hyperlink r:id="rId28">
+        <w:r>
+          <w:rPr>
+            <w:rStyle w:val="Link"/>
+          </w:rPr>
+          <w:t xml:space="preserve">CsCl_fractionation</w:t>
+        </w:r>
+      </w:hyperlink>
+    </w:p>
+    <w:p>
+      <w:pPr>
+        <w:pStyle w:val="Compact"/>
+        <w:numPr>
+          <w:numId w:val="1022"/>
+          <w:ilvl w:val="1"/>
+        </w:numPr>
+      </w:pPr>
+      <w:r>
+        <w:t xml:space="preserve">Including desalting</w:t>
+      </w:r>
+    </w:p>
+    <w:p>
+      <w:pPr>
+        <w:numPr>
+          <w:numId w:val="1021"/>
+          <w:ilvl w:val="0"/>
+        </w:numPr>
+      </w:pPr>
+      <w:hyperlink r:id="rId30">
+        <w:r>
+          <w:rPr>
+            <w:rStyle w:val="Link"/>
+          </w:rPr>
+          <w:t xml:space="preserve">Nucleotide quantification via Picogreen</w:t>
+        </w:r>
+      </w:hyperlink>
+    </w:p>
+    <w:p>
+      <w:pPr>
+        <w:numPr>
+          <w:numId w:val="1021"/>
+          <w:ilvl w:val="0"/>
+        </w:numPr>
+      </w:pPr>
+      <w:r>
+        <w:t xml:space="preserve">PCR with barcoded primers targetting a fragment of the 16S rRNA gene</w:t>
+      </w:r>
+    </w:p>
+    <w:p>
+      <w:pPr>
+        <w:numPr>
+          <w:numId w:val="1021"/>
+          <w:ilvl w:val="0"/>
+        </w:numPr>
+      </w:pPr>
+      <w:hyperlink r:id="rId41">
+        <w:r>
+          <w:rPr>
+            <w:rStyle w:val="Link"/>
+          </w:rPr>
+          <w:t xml:space="preserve">SequalPrep Normalization</w:t>
+        </w:r>
+      </w:hyperlink>
+    </w:p>
+    <w:p>
+      <w:pPr>
+        <w:numPr>
+          <w:numId w:val="1021"/>
+          <w:ilvl w:val="0"/>
+        </w:numPr>
+      </w:pPr>
+      <w:r>
+        <w:t xml:space="preserve">Library pooling, then concentrating via</w:t>
+      </w:r>
+      <w:r>
+        <w:t xml:space="preserve"> </w:t>
+      </w:r>
+      <w:hyperlink r:id="rId31">
+        <w:r>
+          <w:rPr>
+            <w:rStyle w:val="Link"/>
+          </w:rPr>
+          <w:t xml:space="preserve">speed-vac</w:t>
         </w:r>
       </w:hyperlink>
     </w:p>
@@ -611,7 +880,7 @@
     </w:lvl>
   </w:abstractNum>
   <w:abstractNum w:abstractNumId="990">
-    <w:nsid w:val="7eabdb2a"/>
+    <w:nsid w:val="155dd618"/>
     <w:multiLevelType w:val="multilevel"/>
     <w:lvl w:ilvl="0">
       <w:numFmt w:val="bullet"/>
@@ -692,7 +961,7 @@
     </w:lvl>
   </w:abstractNum>
   <w:abstractNum w:abstractNumId="991">
-    <w:nsid w:val="a3a84e1b"/>
+    <w:nsid w:val="481dd041"/>
     <w:multiLevelType w:val="multilevel"/>
     <w:lvl w:ilvl="0">
       <w:numFmt w:val="bullet"/>
@@ -833,6 +1102,15 @@
     <w:abstractNumId w:val="991"/>
   </w:num>
   <w:num w:numId="1019">
+    <w:abstractNumId w:val="991"/>
+  </w:num>
+  <w:num w:numId="1020">
+    <w:abstractNumId w:val="991"/>
+  </w:num>
+  <w:num w:numId="1021">
+    <w:abstractNumId w:val="991"/>
+  </w:num>
+  <w:num w:numId="1022">
     <w:abstractNumId w:val="991"/>
   </w:num>
 </w:numbering>

--- a/BUCKLEY-LAB_SIP_PIPELINE/BUCKLEY-LAB_SIP_PIPELINE.docx
+++ b/BUCKLEY-LAB_SIP_PIPELINE/BUCKLEY-LAB_SIP_PIPELINE.docx
@@ -588,6 +588,7 @@
     </w:p>
     <w:p>
       <w:pPr>
+        <w:pStyle w:val="Compact"/>
         <w:numPr>
           <w:numId w:val="1020"/>
           <w:ilvl w:val="0"/>
@@ -595,6 +596,18 @@
       </w:pPr>
       <w:r>
         <w:t xml:space="preserve">PCR with barcoded primers targetting a fragment of the 16S rRNA gene</w:t>
+      </w:r>
+    </w:p>
+    <w:p>
+      <w:pPr>
+        <w:pStyle w:val="Compact"/>
+        <w:numPr>
+          <w:numId w:val="1021"/>
+          <w:ilvl w:val="1"/>
+        </w:numPr>
+      </w:pPr>
+      <w:r>
+        <w:t xml:space="preserve">See robot method: qPCR_wWorklist_altdispense.med</w:t>
       </w:r>
     </w:p>
     <w:p>
@@ -648,7 +661,7 @@
     <w:p>
       <w:pPr>
         <w:numPr>
-          <w:numId w:val="1021"/>
+          <w:numId w:val="1022"/>
           <w:ilvl w:val="0"/>
         </w:numPr>
       </w:pPr>
@@ -664,7 +677,7 @@
     <w:p>
       <w:pPr>
         <w:numPr>
-          <w:numId w:val="1021"/>
+          <w:numId w:val="1022"/>
           <w:ilvl w:val="0"/>
         </w:numPr>
       </w:pPr>
@@ -680,7 +693,7 @@
     <w:p>
       <w:pPr>
         <w:numPr>
-          <w:numId w:val="1021"/>
+          <w:numId w:val="1022"/>
           <w:ilvl w:val="0"/>
         </w:numPr>
       </w:pPr>
@@ -697,7 +710,7 @@
       <w:pPr>
         <w:pStyle w:val="Compact"/>
         <w:numPr>
-          <w:numId w:val="1021"/>
+          <w:numId w:val="1022"/>
           <w:ilvl w:val="0"/>
         </w:numPr>
       </w:pPr>
@@ -714,45 +727,58 @@
       <w:pPr>
         <w:pStyle w:val="Compact"/>
         <w:numPr>
+          <w:numId w:val="1023"/>
+          <w:ilvl w:val="1"/>
+        </w:numPr>
+      </w:pPr>
+      <w:r>
+        <w:t xml:space="preserve">Including desalting</w:t>
+      </w:r>
+    </w:p>
+    <w:p>
+      <w:pPr>
+        <w:numPr>
           <w:numId w:val="1022"/>
+          <w:ilvl w:val="0"/>
+        </w:numPr>
+      </w:pPr>
+      <w:hyperlink r:id="rId30">
+        <w:r>
+          <w:rPr>
+            <w:rStyle w:val="Link"/>
+          </w:rPr>
+          <w:t xml:space="preserve">Nucleotide quantification via Picogreen</w:t>
+        </w:r>
+      </w:hyperlink>
+    </w:p>
+    <w:p>
+      <w:pPr>
+        <w:pStyle w:val="Compact"/>
+        <w:numPr>
+          <w:numId w:val="1022"/>
+          <w:ilvl w:val="0"/>
+        </w:numPr>
+      </w:pPr>
+      <w:r>
+        <w:t xml:space="preserve">PCR with barcoded primers targetting a fragment of the 16S rRNA gene</w:t>
+      </w:r>
+    </w:p>
+    <w:p>
+      <w:pPr>
+        <w:pStyle w:val="Compact"/>
+        <w:numPr>
+          <w:numId w:val="1024"/>
           <w:ilvl w:val="1"/>
         </w:numPr>
       </w:pPr>
       <w:r>
-        <w:t xml:space="preserve">Including desalting</w:t>
-      </w:r>
-    </w:p>
-    <w:p>
-      <w:pPr>
-        <w:numPr>
-          <w:numId w:val="1021"/>
-          <w:ilvl w:val="0"/>
-        </w:numPr>
-      </w:pPr>
-      <w:hyperlink r:id="rId30">
-        <w:r>
-          <w:rPr>
-            <w:rStyle w:val="Link"/>
-          </w:rPr>
-          <w:t xml:space="preserve">Nucleotide quantification via Picogreen</w:t>
-        </w:r>
-      </w:hyperlink>
-    </w:p>
-    <w:p>
-      <w:pPr>
-        <w:numPr>
-          <w:numId w:val="1021"/>
-          <w:ilvl w:val="0"/>
-        </w:numPr>
-      </w:pPr>
-      <w:r>
-        <w:t xml:space="preserve">PCR with barcoded primers targetting a fragment of the 16S rRNA gene</w:t>
-      </w:r>
-    </w:p>
-    <w:p>
-      <w:pPr>
-        <w:numPr>
-          <w:numId w:val="1021"/>
+        <w:t xml:space="preserve">See robot method: qPCR_wWorklist_altdispense.med</w:t>
+      </w:r>
+    </w:p>
+    <w:p>
+      <w:pPr>
+        <w:numPr>
+          <w:numId w:val="1022"/>
           <w:ilvl w:val="0"/>
         </w:numPr>
       </w:pPr>
@@ -768,7 +794,7 @@
     <w:p>
       <w:pPr>
         <w:numPr>
-          <w:numId w:val="1021"/>
+          <w:numId w:val="1022"/>
           <w:ilvl w:val="0"/>
         </w:numPr>
       </w:pPr>
@@ -880,7 +906,7 @@
     </w:lvl>
   </w:abstractNum>
   <w:abstractNum w:abstractNumId="990">
-    <w:nsid w:val="155dd618"/>
+    <w:nsid w:val="8da9ff74"/>
     <w:multiLevelType w:val="multilevel"/>
     <w:lvl w:ilvl="0">
       <w:numFmt w:val="bullet"/>
@@ -961,7 +987,7 @@
     </w:lvl>
   </w:abstractNum>
   <w:abstractNum w:abstractNumId="991">
-    <w:nsid w:val="481dd041"/>
+    <w:nsid w:val="f0e292b8"/>
     <w:multiLevelType w:val="multilevel"/>
     <w:lvl w:ilvl="0">
       <w:numFmt w:val="bullet"/>
@@ -1111,6 +1137,12 @@
     <w:abstractNumId w:val="991"/>
   </w:num>
   <w:num w:numId="1022">
+    <w:abstractNumId w:val="991"/>
+  </w:num>
+  <w:num w:numId="1023">
+    <w:abstractNumId w:val="991"/>
+  </w:num>
+  <w:num w:numId="1024">
     <w:abstractNumId w:val="991"/>
   </w:num>
 </w:numbering>

--- a/BUCKLEY-LAB_SIP_PIPELINE/BUCKLEY-LAB_SIP_PIPELINE.docx
+++ b/BUCKLEY-LAB_SIP_PIPELINE/BUCKLEY-LAB_SIP_PIPELINE.docx
@@ -347,7 +347,7 @@
           <w:rPr>
             <w:rStyle w:val="Link"/>
           </w:rPr>
-          <w:t xml:space="preserve">Pippen_prep</w:t>
+          <w:t xml:space="preserve">Pippin_prep</w:t>
         </w:r>
       </w:hyperlink>
     </w:p>
@@ -650,10 +650,73 @@
     </w:p>
     <w:p>
       <w:pPr>
+        <w:numPr>
+          <w:numId w:val="1020"/>
+          <w:ilvl w:val="0"/>
+        </w:numPr>
+      </w:pPr>
+      <w:hyperlink r:id="rId42">
+        <w:r>
+          <w:rPr>
+            <w:rStyle w:val="Link"/>
+          </w:rPr>
+          <w:t xml:space="preserve">Gel extraction</w:t>
+        </w:r>
+      </w:hyperlink>
+    </w:p>
+    <w:p>
+      <w:pPr>
+        <w:numPr>
+          <w:numId w:val="1020"/>
+          <w:ilvl w:val="0"/>
+        </w:numPr>
+      </w:pPr>
+      <w:hyperlink r:id="rId30">
+        <w:r>
+          <w:rPr>
+            <w:rStyle w:val="Link"/>
+          </w:rPr>
+          <w:t xml:space="preserve">Nucleotide quantification via Picogreen</w:t>
+        </w:r>
+      </w:hyperlink>
+    </w:p>
+    <w:p>
+      <w:pPr>
+        <w:numPr>
+          <w:numId w:val="1020"/>
+          <w:ilvl w:val="0"/>
+        </w:numPr>
+      </w:pPr>
+      <w:r>
+        <w:rPr>
+          <w:b/>
+        </w:rPr>
+        <w:t xml:space="preserve">Optional:</w:t>
+      </w:r>
+      <w:r>
+        <w:t xml:space="preserve"> </w:t>
+      </w:r>
+      <w:r>
+        <w:t xml:space="preserve">Concentrating via</w:t>
+      </w:r>
+      <w:r>
+        <w:t xml:space="preserve"> </w:t>
+      </w:r>
+      <w:hyperlink r:id="rId31">
+        <w:r>
+          <w:rPr>
+            <w:rStyle w:val="Link"/>
+          </w:rPr>
+          <w:t xml:space="preserve">speed-vac</w:t>
+        </w:r>
+      </w:hyperlink>
+    </w:p>
+    <w:p>
+      <w:pPr>
         <w:pStyle w:val="Heading3"/>
       </w:pPr>
-      <w:bookmarkStart w:id="42" w:name="microcosm---gradient-fractionation---16s-rrna-gene-sequencing"/>
-      <w:bookmarkEnd w:id="42"/>
+      <w:bookmarkStart w:id="43" w:name="microcosm---gradient-fractionation---16s-rrna-gene-sequencing"/>
+      <w:bookmarkEnd w:id="43"/>
       <w:r>
         <w:t xml:space="preserve">Microcosm -&gt; gradient fractionation -&gt; 16S rRNA gene sequencing</w:t>
       </w:r>
@@ -686,7 +749,7 @@
           <w:rPr>
             <w:rStyle w:val="Link"/>
           </w:rPr>
-          <w:t xml:space="preserve">PippenPrep</w:t>
+          <w:t xml:space="preserve">PippinPrep</w:t>
         </w:r>
       </w:hyperlink>
     </w:p>
@@ -800,6 +863,69 @@
       </w:pPr>
       <w:r>
         <w:t xml:space="preserve">Library pooling, then concentrating via</w:t>
+      </w:r>
+      <w:r>
+        <w:t xml:space="preserve"> </w:t>
+      </w:r>
+      <w:hyperlink r:id="rId31">
+        <w:r>
+          <w:rPr>
+            <w:rStyle w:val="Link"/>
+          </w:rPr>
+          <w:t xml:space="preserve">speed-vac</w:t>
+        </w:r>
+      </w:hyperlink>
+    </w:p>
+    <w:p>
+      <w:pPr>
+        <w:numPr>
+          <w:numId w:val="1022"/>
+          <w:ilvl w:val="0"/>
+        </w:numPr>
+      </w:pPr>
+      <w:hyperlink r:id="rId42">
+        <w:r>
+          <w:rPr>
+            <w:rStyle w:val="Link"/>
+          </w:rPr>
+          <w:t xml:space="preserve">Gel extraction</w:t>
+        </w:r>
+      </w:hyperlink>
+    </w:p>
+    <w:p>
+      <w:pPr>
+        <w:numPr>
+          <w:numId w:val="1022"/>
+          <w:ilvl w:val="0"/>
+        </w:numPr>
+      </w:pPr>
+      <w:hyperlink r:id="rId30">
+        <w:r>
+          <w:rPr>
+            <w:rStyle w:val="Link"/>
+          </w:rPr>
+          <w:t xml:space="preserve">Nucleotide quantification via Picogreen</w:t>
+        </w:r>
+      </w:hyperlink>
+    </w:p>
+    <w:p>
+      <w:pPr>
+        <w:numPr>
+          <w:numId w:val="1022"/>
+          <w:ilvl w:val="0"/>
+        </w:numPr>
+      </w:pPr>
+      <w:r>
+        <w:rPr>
+          <w:b/>
+        </w:rPr>
+        <w:t xml:space="preserve">Optional:</w:t>
+      </w:r>
+      <w:r>
+        <w:t xml:space="preserve"> </w:t>
+      </w:r>
+      <w:r>
+        <w:t xml:space="preserve">Concentrating via</w:t>
       </w:r>
       <w:r>
         <w:t xml:space="preserve"> </w:t>
@@ -906,7 +1032,7 @@
     </w:lvl>
   </w:abstractNum>
   <w:abstractNum w:abstractNumId="990">
-    <w:nsid w:val="8da9ff74"/>
+    <w:nsid w:val="89006026"/>
     <w:multiLevelType w:val="multilevel"/>
     <w:lvl w:ilvl="0">
       <w:numFmt w:val="bullet"/>
@@ -987,7 +1113,7 @@
     </w:lvl>
   </w:abstractNum>
   <w:abstractNum w:abstractNumId="991">
-    <w:nsid w:val="f0e292b8"/>
+    <w:nsid w:val="45f7097e"/>
     <w:multiLevelType w:val="multilevel"/>
     <w:lvl w:ilvl="0">
       <w:numFmt w:val="bullet"/>

--- a/BUCKLEY-LAB_SIP_PIPELINE/BUCKLEY-LAB_SIP_PIPELINE.docx
+++ b/BUCKLEY-LAB_SIP_PIPELINE/BUCKLEY-LAB_SIP_PIPELINE.docx
@@ -1032,7 +1032,7 @@
     </w:lvl>
   </w:abstractNum>
   <w:abstractNum w:abstractNumId="990">
-    <w:nsid w:val="89006026"/>
+    <w:nsid w:val="61db26c7"/>
     <w:multiLevelType w:val="multilevel"/>
     <w:lvl w:ilvl="0">
       <w:numFmt w:val="bullet"/>
@@ -1113,7 +1113,7 @@
     </w:lvl>
   </w:abstractNum>
   <w:abstractNum w:abstractNumId="991">
-    <w:nsid w:val="45f7097e"/>
+    <w:nsid w:val="6a81e21f"/>
     <w:multiLevelType w:val="multilevel"/>
     <w:lvl w:ilvl="0">
       <w:numFmt w:val="bullet"/>

--- a/BUCKLEY-LAB_SIP_PIPELINE/BUCKLEY-LAB_SIP_PIPELINE.docx
+++ b/BUCKLEY-LAB_SIP_PIPELINE/BUCKLEY-LAB_SIP_PIPELINE.docx
@@ -1032,7 +1032,7 @@
     </w:lvl>
   </w:abstractNum>
   <w:abstractNum w:abstractNumId="990">
-    <w:nsid w:val="61db26c7"/>
+    <w:nsid w:val="b933e5fb"/>
     <w:multiLevelType w:val="multilevel"/>
     <w:lvl w:ilvl="0">
       <w:numFmt w:val="bullet"/>
@@ -1113,7 +1113,7 @@
     </w:lvl>
   </w:abstractNum>
   <w:abstractNum w:abstractNumId="991">
-    <w:nsid w:val="6a81e21f"/>
+    <w:nsid w:val="c4f6f8e1"/>
     <w:multiLevelType w:val="multilevel"/>
     <w:lvl w:ilvl="0">
       <w:numFmt w:val="bullet"/>

--- a/BUCKLEY-LAB_SIP_PIPELINE/BUCKLEY-LAB_SIP_PIPELINE.docx
+++ b/BUCKLEY-LAB_SIP_PIPELINE/BUCKLEY-LAB_SIP_PIPELINE.docx
@@ -588,102 +588,50 @@
     </w:p>
     <w:p>
       <w:pPr>
-        <w:pStyle w:val="Compact"/>
         <w:numPr>
           <w:numId w:val="1020"/>
           <w:ilvl w:val="0"/>
         </w:numPr>
       </w:pPr>
-      <w:r>
-        <w:t xml:space="preserve">PCR with barcoded primers targetting a fragment of the 16S rRNA gene</w:t>
-      </w:r>
-    </w:p>
-    <w:p>
-      <w:pPr>
-        <w:pStyle w:val="Compact"/>
+      <w:hyperlink r:id="rId33">
+        <w:r>
+          <w:rPr>
+            <w:rStyle w:val="Link"/>
+          </w:rPr>
+          <w:t xml:space="preserve">16S rRNA amplicon library prep</w:t>
+        </w:r>
+      </w:hyperlink>
+    </w:p>
+    <w:p>
+      <w:pPr>
+        <w:pStyle w:val="Heading3"/>
+      </w:pPr>
+      <w:bookmarkStart w:id="41" w:name="microcosm---gradient-fractionation---16s-rrna-gene-sequencing"/>
+      <w:bookmarkEnd w:id="41"/>
+      <w:r>
+        <w:t xml:space="preserve">Microcosm -&gt; gradient fractionation -&gt; 16S rRNA gene sequencing</w:t>
+      </w:r>
+    </w:p>
+    <w:p>
+      <w:pPr>
         <w:numPr>
           <w:numId w:val="1021"/>
-          <w:ilvl w:val="1"/>
-        </w:numPr>
-      </w:pPr>
-      <w:r>
-        <w:t xml:space="preserve">See robot method: qPCR_wWorklist_altdispense.med</w:t>
-      </w:r>
-    </w:p>
-    <w:p>
-      <w:pPr>
-        <w:numPr>
-          <w:numId w:val="1020"/>
-          <w:ilvl w:val="0"/>
-        </w:numPr>
-      </w:pPr>
-      <w:hyperlink r:id="rId41">
-        <w:r>
-          <w:rPr>
-            <w:rStyle w:val="Link"/>
-          </w:rPr>
-          <w:t xml:space="preserve">SequalPrep Normalization</w:t>
-        </w:r>
-      </w:hyperlink>
-    </w:p>
-    <w:p>
-      <w:pPr>
-        <w:numPr>
-          <w:numId w:val="1020"/>
-          <w:ilvl w:val="0"/>
-        </w:numPr>
-      </w:pPr>
-      <w:r>
-        <w:t xml:space="preserve">Library pooling, then concentrating via</w:t>
-      </w:r>
-      <w:r>
-        <w:t xml:space="preserve"> </w:t>
-      </w:r>
-      <w:hyperlink r:id="rId31">
-        <w:r>
-          <w:rPr>
-            <w:rStyle w:val="Link"/>
-          </w:rPr>
-          <w:t xml:space="preserve">speed-vac</w:t>
-        </w:r>
-      </w:hyperlink>
-    </w:p>
-    <w:p>
-      <w:pPr>
-        <w:numPr>
-          <w:numId w:val="1020"/>
-          <w:ilvl w:val="0"/>
-        </w:numPr>
-      </w:pPr>
-      <w:hyperlink r:id="rId42">
-        <w:r>
-          <w:rPr>
-            <w:rStyle w:val="Link"/>
-          </w:rPr>
-          <w:t xml:space="preserve">Gel extraction</w:t>
-        </w:r>
-      </w:hyperlink>
-    </w:p>
-    <w:p>
-      <w:pPr>
-        <w:numPr>
-          <w:numId w:val="1020"/>
-          <w:ilvl w:val="0"/>
-        </w:numPr>
-      </w:pPr>
-      <w:hyperlink r:id="rId30">
-        <w:r>
-          <w:rPr>
-            <w:rStyle w:val="Link"/>
-          </w:rPr>
-          <w:t xml:space="preserve">Nucleotide quantification via Picogreen</w:t>
-        </w:r>
-      </w:hyperlink>
-    </w:p>
-    <w:p>
-      <w:pPr>
-        <w:numPr>
-          <w:numId w:val="1020"/>
+          <w:ilvl w:val="0"/>
+        </w:numPr>
+      </w:pPr>
+      <w:hyperlink r:id="rId27">
+        <w:r>
+          <w:rPr>
+            <w:rStyle w:val="Link"/>
+          </w:rPr>
+          <w:t xml:space="preserve">Nucleotide extraction</w:t>
+        </w:r>
+      </w:hyperlink>
+    </w:p>
+    <w:p>
+      <w:pPr>
+        <w:numPr>
+          <w:numId w:val="1021"/>
           <w:ilvl w:val="0"/>
         </w:numPr>
       </w:pPr>
@@ -713,50 +661,69 @@
     </w:p>
     <w:p>
       <w:pPr>
-        <w:pStyle w:val="Heading3"/>
-      </w:pPr>
-      <w:bookmarkStart w:id="43" w:name="microcosm---gradient-fractionation---16s-rrna-gene-sequencing"/>
-      <w:bookmarkEnd w:id="43"/>
-      <w:r>
-        <w:t xml:space="preserve">Microcosm -&gt; gradient fractionation -&gt; 16S rRNA gene sequencing</w:t>
-      </w:r>
-    </w:p>
-    <w:p>
-      <w:pPr>
+        <w:numPr>
+          <w:numId w:val="1021"/>
+          <w:ilvl w:val="0"/>
+        </w:numPr>
+      </w:pPr>
+      <w:hyperlink r:id="rId32">
+        <w:r>
+          <w:rPr>
+            <w:rStyle w:val="Link"/>
+          </w:rPr>
+          <w:t xml:space="preserve">PippinPrep</w:t>
+        </w:r>
+      </w:hyperlink>
+    </w:p>
+    <w:p>
+      <w:pPr>
+        <w:numPr>
+          <w:numId w:val="1021"/>
+          <w:ilvl w:val="0"/>
+        </w:numPr>
+      </w:pPr>
+      <w:hyperlink r:id="rId30">
+        <w:r>
+          <w:rPr>
+            <w:rStyle w:val="Link"/>
+          </w:rPr>
+          <w:t xml:space="preserve">Nucleotide quantification via Picogreen</w:t>
+        </w:r>
+      </w:hyperlink>
+    </w:p>
+    <w:p>
+      <w:pPr>
+        <w:pStyle w:val="Compact"/>
+        <w:numPr>
+          <w:numId w:val="1021"/>
+          <w:ilvl w:val="0"/>
+        </w:numPr>
+      </w:pPr>
+      <w:hyperlink r:id="rId28">
+        <w:r>
+          <w:rPr>
+            <w:rStyle w:val="Link"/>
+          </w:rPr>
+          <w:t xml:space="preserve">CsCl_fractionation</w:t>
+        </w:r>
+      </w:hyperlink>
+    </w:p>
+    <w:p>
+      <w:pPr>
+        <w:pStyle w:val="Compact"/>
         <w:numPr>
           <w:numId w:val="1022"/>
-          <w:ilvl w:val="0"/>
-        </w:numPr>
-      </w:pPr>
-      <w:hyperlink r:id="rId27">
-        <w:r>
-          <w:rPr>
-            <w:rStyle w:val="Link"/>
-          </w:rPr>
-          <w:t xml:space="preserve">Nucleotide extraction</w:t>
-        </w:r>
-      </w:hyperlink>
-    </w:p>
-    <w:p>
-      <w:pPr>
-        <w:numPr>
-          <w:numId w:val="1022"/>
-          <w:ilvl w:val="0"/>
-        </w:numPr>
-      </w:pPr>
-      <w:hyperlink r:id="rId32">
-        <w:r>
-          <w:rPr>
-            <w:rStyle w:val="Link"/>
-          </w:rPr>
-          <w:t xml:space="preserve">PippinPrep</w:t>
-        </w:r>
-      </w:hyperlink>
-    </w:p>
-    <w:p>
-      <w:pPr>
-        <w:numPr>
-          <w:numId w:val="1022"/>
+          <w:ilvl w:val="1"/>
+        </w:numPr>
+      </w:pPr>
+      <w:r>
+        <w:t xml:space="preserve">Including desalting</w:t>
+      </w:r>
+    </w:p>
+    <w:p>
+      <w:pPr>
+        <w:numPr>
+          <w:numId w:val="1021"/>
           <w:ilvl w:val="0"/>
         </w:numPr>
       </w:pPr>
@@ -765,177 +732,23 @@
           <w:rPr>
             <w:rStyle w:val="Link"/>
           </w:rPr>
-          <w:t xml:space="preserve">Nucleotide quantification via Picogreen</w:t>
-        </w:r>
-      </w:hyperlink>
-    </w:p>
-    <w:p>
-      <w:pPr>
-        <w:pStyle w:val="Compact"/>
-        <w:numPr>
-          <w:numId w:val="1022"/>
-          <w:ilvl w:val="0"/>
-        </w:numPr>
-      </w:pPr>
-      <w:hyperlink r:id="rId28">
-        <w:r>
-          <w:rPr>
-            <w:rStyle w:val="Link"/>
-          </w:rPr>
-          <w:t xml:space="preserve">CsCl_fractionation</w:t>
-        </w:r>
-      </w:hyperlink>
-    </w:p>
-    <w:p>
-      <w:pPr>
-        <w:pStyle w:val="Compact"/>
-        <w:numPr>
-          <w:numId w:val="1023"/>
-          <w:ilvl w:val="1"/>
-        </w:numPr>
-      </w:pPr>
-      <w:r>
-        <w:t xml:space="preserve">Including desalting</w:t>
-      </w:r>
-    </w:p>
-    <w:p>
-      <w:pPr>
-        <w:numPr>
-          <w:numId w:val="1022"/>
-          <w:ilvl w:val="0"/>
-        </w:numPr>
-      </w:pPr>
-      <w:hyperlink r:id="rId30">
-        <w:r>
-          <w:rPr>
-            <w:rStyle w:val="Link"/>
-          </w:rPr>
-          <w:t xml:space="preserve">Nucleotide quantification via Picogreen</w:t>
-        </w:r>
-      </w:hyperlink>
-    </w:p>
-    <w:p>
-      <w:pPr>
-        <w:pStyle w:val="Compact"/>
-        <w:numPr>
-          <w:numId w:val="1022"/>
-          <w:ilvl w:val="0"/>
-        </w:numPr>
-      </w:pPr>
-      <w:r>
-        <w:t xml:space="preserve">PCR with barcoded primers targetting a fragment of the 16S rRNA gene</w:t>
-      </w:r>
-    </w:p>
-    <w:p>
-      <w:pPr>
-        <w:pStyle w:val="Compact"/>
-        <w:numPr>
-          <w:numId w:val="1024"/>
-          <w:ilvl w:val="1"/>
-        </w:numPr>
-      </w:pPr>
-      <w:r>
-        <w:t xml:space="preserve">See robot method: qPCR_wWorklist_altdispense.med</w:t>
-      </w:r>
-    </w:p>
-    <w:p>
-      <w:pPr>
-        <w:numPr>
-          <w:numId w:val="1022"/>
-          <w:ilvl w:val="0"/>
-        </w:numPr>
-      </w:pPr>
-      <w:hyperlink r:id="rId41">
-        <w:r>
-          <w:rPr>
-            <w:rStyle w:val="Link"/>
-          </w:rPr>
-          <w:t xml:space="preserve">SequalPrep Normalization</w:t>
-        </w:r>
-      </w:hyperlink>
-    </w:p>
-    <w:p>
-      <w:pPr>
-        <w:numPr>
-          <w:numId w:val="1022"/>
-          <w:ilvl w:val="0"/>
-        </w:numPr>
-      </w:pPr>
-      <w:r>
-        <w:t xml:space="preserve">Library pooling, then concentrating via</w:t>
-      </w:r>
-      <w:r>
-        <w:t xml:space="preserve"> </w:t>
-      </w:r>
-      <w:hyperlink r:id="rId31">
-        <w:r>
-          <w:rPr>
-            <w:rStyle w:val="Link"/>
-          </w:rPr>
-          <w:t xml:space="preserve">speed-vac</w:t>
-        </w:r>
-      </w:hyperlink>
-    </w:p>
-    <w:p>
-      <w:pPr>
-        <w:numPr>
-          <w:numId w:val="1022"/>
-          <w:ilvl w:val="0"/>
-        </w:numPr>
-      </w:pPr>
-      <w:hyperlink r:id="rId42">
-        <w:r>
-          <w:rPr>
-            <w:rStyle w:val="Link"/>
-          </w:rPr>
-          <w:t xml:space="preserve">Gel extraction</w:t>
-        </w:r>
-      </w:hyperlink>
-    </w:p>
-    <w:p>
-      <w:pPr>
-        <w:numPr>
-          <w:numId w:val="1022"/>
-          <w:ilvl w:val="0"/>
-        </w:numPr>
-      </w:pPr>
-      <w:hyperlink r:id="rId30">
-        <w:r>
-          <w:rPr>
-            <w:rStyle w:val="Link"/>
-          </w:rPr>
-          <w:t xml:space="preserve">Nucleotide quantification via Picogreen</w:t>
-        </w:r>
-      </w:hyperlink>
-    </w:p>
-    <w:p>
-      <w:pPr>
-        <w:numPr>
-          <w:numId w:val="1022"/>
-          <w:ilvl w:val="0"/>
-        </w:numPr>
-      </w:pPr>
-      <w:r>
-        <w:rPr>
-          <w:b/>
-        </w:rPr>
-        <w:t xml:space="preserve">Optional:</w:t>
-      </w:r>
-      <w:r>
-        <w:t xml:space="preserve"> </w:t>
-      </w:r>
-      <w:r>
-        <w:t xml:space="preserve">Concentrating via</w:t>
-      </w:r>
-      <w:r>
-        <w:t xml:space="preserve"> </w:t>
-      </w:r>
-      <w:hyperlink r:id="rId31">
-        <w:r>
-          <w:rPr>
-            <w:rStyle w:val="Link"/>
-          </w:rPr>
-          <w:t xml:space="preserve">speed-vac</w:t>
+          <w:t xml:space="preserve">Nucleotide quantification of fractions via Picogreen</w:t>
+        </w:r>
+      </w:hyperlink>
+    </w:p>
+    <w:p>
+      <w:pPr>
+        <w:numPr>
+          <w:numId w:val="1021"/>
+          <w:ilvl w:val="0"/>
+        </w:numPr>
+      </w:pPr>
+      <w:hyperlink r:id="rId33">
+        <w:r>
+          <w:rPr>
+            <w:rStyle w:val="Link"/>
+          </w:rPr>
+          <w:t xml:space="preserve">16S rRNA amplicon library prep</w:t>
         </w:r>
       </w:hyperlink>
     </w:p>
@@ -1032,7 +845,7 @@
     </w:lvl>
   </w:abstractNum>
   <w:abstractNum w:abstractNumId="990">
-    <w:nsid w:val="b933e5fb"/>
+    <w:nsid w:val="8245bf0d"/>
     <w:multiLevelType w:val="multilevel"/>
     <w:lvl w:ilvl="0">
       <w:numFmt w:val="bullet"/>
@@ -1113,7 +926,7 @@
     </w:lvl>
   </w:abstractNum>
   <w:abstractNum w:abstractNumId="991">
-    <w:nsid w:val="c4f6f8e1"/>
+    <w:nsid w:val="6564bd5e"/>
     <w:multiLevelType w:val="multilevel"/>
     <w:lvl w:ilvl="0">
       <w:numFmt w:val="bullet"/>
@@ -1263,12 +1076,6 @@
     <w:abstractNumId w:val="991"/>
   </w:num>
   <w:num w:numId="1022">
-    <w:abstractNumId w:val="991"/>
-  </w:num>
-  <w:num w:numId="1023">
-    <w:abstractNumId w:val="991"/>
-  </w:num>
-  <w:num w:numId="1024">
     <w:abstractNumId w:val="991"/>
   </w:num>
 </w:numbering>

--- a/BUCKLEY-LAB_SIP_PIPELINE/BUCKLEY-LAB_SIP_PIPELINE.docx
+++ b/BUCKLEY-LAB_SIP_PIPELINE/BUCKLEY-LAB_SIP_PIPELINE.docx
@@ -845,7 +845,7 @@
     </w:lvl>
   </w:abstractNum>
   <w:abstractNum w:abstractNumId="990">
-    <w:nsid w:val="8245bf0d"/>
+    <w:nsid w:val="223bfe19"/>
     <w:multiLevelType w:val="multilevel"/>
     <w:lvl w:ilvl="0">
       <w:numFmt w:val="bullet"/>
@@ -926,7 +926,7 @@
     </w:lvl>
   </w:abstractNum>
   <w:abstractNum w:abstractNumId="991">
-    <w:nsid w:val="6564bd5e"/>
+    <w:nsid w:val="317f6bff"/>
     <w:multiLevelType w:val="multilevel"/>
     <w:lvl w:ilvl="0">
       <w:numFmt w:val="bullet"/>

--- a/BUCKLEY-LAB_SIP_PIPELINE/BUCKLEY-LAB_SIP_PIPELINE.docx
+++ b/BUCKLEY-LAB_SIP_PIPELINE/BUCKLEY-LAB_SIP_PIPELINE.docx
@@ -845,7 +845,7 @@
     </w:lvl>
   </w:abstractNum>
   <w:abstractNum w:abstractNumId="990">
-    <w:nsid w:val="223bfe19"/>
+    <w:nsid w:val="41bf9c4a"/>
     <w:multiLevelType w:val="multilevel"/>
     <w:lvl w:ilvl="0">
       <w:numFmt w:val="bullet"/>
@@ -926,7 +926,7 @@
     </w:lvl>
   </w:abstractNum>
   <w:abstractNum w:abstractNumId="991">
-    <w:nsid w:val="317f6bff"/>
+    <w:nsid w:val="67399e07"/>
     <w:multiLevelType w:val="multilevel"/>
     <w:lvl w:ilvl="0">
       <w:numFmt w:val="bullet"/>

--- a/BUCKLEY-LAB_SIP_PIPELINE/BUCKLEY-LAB_SIP_PIPELINE.docx
+++ b/BUCKLEY-LAB_SIP_PIPELINE/BUCKLEY-LAB_SIP_PIPELINE.docx
@@ -845,7 +845,7 @@
     </w:lvl>
   </w:abstractNum>
   <w:abstractNum w:abstractNumId="990">
-    <w:nsid w:val="41bf9c4a"/>
+    <w:nsid w:val="3750db20"/>
     <w:multiLevelType w:val="multilevel"/>
     <w:lvl w:ilvl="0">
       <w:numFmt w:val="bullet"/>
@@ -926,7 +926,7 @@
     </w:lvl>
   </w:abstractNum>
   <w:abstractNum w:abstractNumId="991">
-    <w:nsid w:val="67399e07"/>
+    <w:nsid w:val="fe93ca24"/>
     <w:multiLevelType w:val="multilevel"/>
     <w:lvl w:ilvl="0">
       <w:numFmt w:val="bullet"/>

--- a/BUCKLEY-LAB_SIP_PIPELINE/BUCKLEY-LAB_SIP_PIPELINE.docx
+++ b/BUCKLEY-LAB_SIP_PIPELINE/BUCKLEY-LAB_SIP_PIPELINE.docx
@@ -738,6 +738,7 @@
     </w:p>
     <w:p>
       <w:pPr>
+        <w:pStyle w:val="Compact"/>
         <w:numPr>
           <w:numId w:val="1021"/>
           <w:ilvl w:val="0"/>
@@ -751,6 +752,18 @@
           <w:t xml:space="preserve">16S rRNA amplicon library prep</w:t>
         </w:r>
       </w:hyperlink>
+    </w:p>
+    <w:p>
+      <w:pPr>
+        <w:pStyle w:val="Compact"/>
+        <w:numPr>
+          <w:numId w:val="1023"/>
+          <w:ilvl w:val="1"/>
+        </w:numPr>
+      </w:pPr>
+      <w:r>
+        <w:t xml:space="preserve">For automated generation of the Excel files needed for the PCR assay, see the fractionSelectFor16S-PCR.ipynb notebook in the SIPdb repo.</w:t>
+      </w:r>
     </w:p>
     <w:sectPr/>
   </w:body>
@@ -845,7 +858,7 @@
     </w:lvl>
   </w:abstractNum>
   <w:abstractNum w:abstractNumId="990">
-    <w:nsid w:val="3750db20"/>
+    <w:nsid w:val="803ab603"/>
     <w:multiLevelType w:val="multilevel"/>
     <w:lvl w:ilvl="0">
       <w:numFmt w:val="bullet"/>
@@ -926,7 +939,7 @@
     </w:lvl>
   </w:abstractNum>
   <w:abstractNum w:abstractNumId="991">
-    <w:nsid w:val="fe93ca24"/>
+    <w:nsid w:val="beb584a4"/>
     <w:multiLevelType w:val="multilevel"/>
     <w:lvl w:ilvl="0">
       <w:numFmt w:val="bullet"/>
@@ -1076,6 +1089,9 @@
     <w:abstractNumId w:val="991"/>
   </w:num>
   <w:num w:numId="1022">
+    <w:abstractNumId w:val="991"/>
+  </w:num>
+  <w:num w:numId="1023">
     <w:abstractNumId w:val="991"/>
   </w:num>
 </w:numbering>

--- a/BUCKLEY-LAB_SIP_PIPELINE/BUCKLEY-LAB_SIP_PIPELINE.docx
+++ b/BUCKLEY-LAB_SIP_PIPELINE/BUCKLEY-LAB_SIP_PIPELINE.docx
@@ -858,7 +858,7 @@
     </w:lvl>
   </w:abstractNum>
   <w:abstractNum w:abstractNumId="990">
-    <w:nsid w:val="803ab603"/>
+    <w:nsid w:val="cad8ed5a"/>
     <w:multiLevelType w:val="multilevel"/>
     <w:lvl w:ilvl="0">
       <w:numFmt w:val="bullet"/>
@@ -939,7 +939,7 @@
     </w:lvl>
   </w:abstractNum>
   <w:abstractNum w:abstractNumId="991">
-    <w:nsid w:val="beb584a4"/>
+    <w:nsid w:val="ba732e92"/>
     <w:multiLevelType w:val="multilevel"/>
     <w:lvl w:ilvl="0">
       <w:numFmt w:val="bullet"/>

--- a/BUCKLEY-LAB_SIP_PIPELINE/BUCKLEY-LAB_SIP_PIPELINE.docx
+++ b/BUCKLEY-LAB_SIP_PIPELINE/BUCKLEY-LAB_SIP_PIPELINE.docx
@@ -858,7 +858,7 @@
     </w:lvl>
   </w:abstractNum>
   <w:abstractNum w:abstractNumId="990">
-    <w:nsid w:val="cad8ed5a"/>
+    <w:nsid w:val="22ca3a1a"/>
     <w:multiLevelType w:val="multilevel"/>
     <w:lvl w:ilvl="0">
       <w:numFmt w:val="bullet"/>
@@ -939,7 +939,7 @@
     </w:lvl>
   </w:abstractNum>
   <w:abstractNum w:abstractNumId="991">
-    <w:nsid w:val="ba732e92"/>
+    <w:nsid w:val="290087b1"/>
     <w:multiLevelType w:val="multilevel"/>
     <w:lvl w:ilvl="0">
       <w:numFmt w:val="bullet"/>

--- a/BUCKLEY-LAB_SIP_PIPELINE/BUCKLEY-LAB_SIP_PIPELINE.docx
+++ b/BUCKLEY-LAB_SIP_PIPELINE/BUCKLEY-LAB_SIP_PIPELINE.docx
@@ -858,7 +858,7 @@
     </w:lvl>
   </w:abstractNum>
   <w:abstractNum w:abstractNumId="990">
-    <w:nsid w:val="22ca3a1a"/>
+    <w:nsid w:val="8bd271ea"/>
     <w:multiLevelType w:val="multilevel"/>
     <w:lvl w:ilvl="0">
       <w:numFmt w:val="bullet"/>
@@ -939,7 +939,7 @@
     </w:lvl>
   </w:abstractNum>
   <w:abstractNum w:abstractNumId="991">
-    <w:nsid w:val="290087b1"/>
+    <w:nsid w:val="9f088a41"/>
     <w:multiLevelType w:val="multilevel"/>
     <w:lvl w:ilvl="0">
       <w:numFmt w:val="bullet"/>

--- a/BUCKLEY-LAB_SIP_PIPELINE/BUCKLEY-LAB_SIP_PIPELINE.docx
+++ b/BUCKLEY-LAB_SIP_PIPELINE/BUCKLEY-LAB_SIP_PIPELINE.docx
@@ -858,7 +858,7 @@
     </w:lvl>
   </w:abstractNum>
   <w:abstractNum w:abstractNumId="990">
-    <w:nsid w:val="8bd271ea"/>
+    <w:nsid w:val="ef23888c"/>
     <w:multiLevelType w:val="multilevel"/>
     <w:lvl w:ilvl="0">
       <w:numFmt w:val="bullet"/>
@@ -939,7 +939,7 @@
     </w:lvl>
   </w:abstractNum>
   <w:abstractNum w:abstractNumId="991">
-    <w:nsid w:val="9f088a41"/>
+    <w:nsid w:val="bc63e664"/>
     <w:multiLevelType w:val="multilevel"/>
     <w:lvl w:ilvl="0">
       <w:numFmt w:val="bullet"/>

--- a/BUCKLEY-LAB_SIP_PIPELINE/BUCKLEY-LAB_SIP_PIPELINE.docx
+++ b/BUCKLEY-LAB_SIP_PIPELINE/BUCKLEY-LAB_SIP_PIPELINE.docx
@@ -858,7 +858,7 @@
     </w:lvl>
   </w:abstractNum>
   <w:abstractNum w:abstractNumId="990">
-    <w:nsid w:val="ef23888c"/>
+    <w:nsid w:val="15f1bc88"/>
     <w:multiLevelType w:val="multilevel"/>
     <w:lvl w:ilvl="0">
       <w:numFmt w:val="bullet"/>
@@ -939,7 +939,7 @@
     </w:lvl>
   </w:abstractNum>
   <w:abstractNum w:abstractNumId="991">
-    <w:nsid w:val="bc63e664"/>
+    <w:nsid w:val="dbaa32e4"/>
     <w:multiLevelType w:val="multilevel"/>
     <w:lvl w:ilvl="0">
       <w:numFmt w:val="bullet"/>

--- a/BUCKLEY-LAB_SIP_PIPELINE/BUCKLEY-LAB_SIP_PIPELINE.docx
+++ b/BUCKLEY-LAB_SIP_PIPELINE/BUCKLEY-LAB_SIP_PIPELINE.docx
@@ -858,7 +858,7 @@
     </w:lvl>
   </w:abstractNum>
   <w:abstractNum w:abstractNumId="990">
-    <w:nsid w:val="15f1bc88"/>
+    <w:nsid w:val="1ff18bed"/>
     <w:multiLevelType w:val="multilevel"/>
     <w:lvl w:ilvl="0">
       <w:numFmt w:val="bullet"/>
@@ -939,7 +939,7 @@
     </w:lvl>
   </w:abstractNum>
   <w:abstractNum w:abstractNumId="991">
-    <w:nsid w:val="dbaa32e4"/>
+    <w:nsid w:val="85577313"/>
     <w:multiLevelType w:val="multilevel"/>
     <w:lvl w:ilvl="0">
       <w:numFmt w:val="bullet"/>

--- a/BUCKLEY-LAB_SIP_PIPELINE/BUCKLEY-LAB_SIP_PIPELINE.docx
+++ b/BUCKLEY-LAB_SIP_PIPELINE/BUCKLEY-LAB_SIP_PIPELINE.docx
@@ -858,7 +858,7 @@
     </w:lvl>
   </w:abstractNum>
   <w:abstractNum w:abstractNumId="990">
-    <w:nsid w:val="1ff18bed"/>
+    <w:nsid w:val="35498e6b"/>
     <w:multiLevelType w:val="multilevel"/>
     <w:lvl w:ilvl="0">
       <w:numFmt w:val="bullet"/>
@@ -939,7 +939,7 @@
     </w:lvl>
   </w:abstractNum>
   <w:abstractNum w:abstractNumId="991">
-    <w:nsid w:val="85577313"/>
+    <w:nsid w:val="59d8b119"/>
     <w:multiLevelType w:val="multilevel"/>
     <w:lvl w:ilvl="0">
       <w:numFmt w:val="bullet"/>

--- a/BUCKLEY-LAB_SIP_PIPELINE/BUCKLEY-LAB_SIP_PIPELINE.docx
+++ b/BUCKLEY-LAB_SIP_PIPELINE/BUCKLEY-LAB_SIP_PIPELINE.docx
@@ -16,8 +16,28 @@
       <w:pPr>
         <w:pStyle w:val="Heading2"/>
       </w:pPr>
-      <w:bookmarkStart w:id="22" w:name="pipeline-steps-and-references-to-the-specific-protocols"/>
+      <w:bookmarkStart w:id="22" w:name="readme"/>
       <w:bookmarkEnd w:id="22"/>
+      <w:r>
+        <w:t xml:space="preserve">README</w:t>
+      </w:r>
+    </w:p>
+    <w:p>
+      <w:hyperlink r:id="rId23">
+        <w:r>
+          <w:rPr>
+            <w:rStyle w:val="Link"/>
+          </w:rPr>
+          <w:t xml:space="preserve">README</w:t>
+        </w:r>
+      </w:hyperlink>
+    </w:p>
+    <w:p>
+      <w:pPr>
+        <w:pStyle w:val="Heading2"/>
+      </w:pPr>
+      <w:bookmarkStart w:id="24" w:name="pipeline-steps-and-references-to-the-specific-protocols"/>
+      <w:bookmarkEnd w:id="24"/>
       <w:r>
         <w:t xml:space="preserve">Pipeline steps and references to the specific protocols:</w:t>
       </w:r>
@@ -42,7 +62,7 @@
           <w:ilvl w:val="1"/>
         </w:numPr>
       </w:pPr>
-      <w:hyperlink r:id="rId23">
+      <w:hyperlink r:id="rId25">
         <w:r>
           <w:rPr>
             <w:rStyle w:val="Link"/>
@@ -83,7 +103,7 @@
           <w:ilvl w:val="2"/>
         </w:numPr>
       </w:pPr>
-      <w:hyperlink r:id="rId24">
+      <w:hyperlink r:id="rId26">
         <w:r>
           <w:rPr>
             <w:rStyle w:val="Link"/>
@@ -112,7 +132,7 @@
           <w:ilvl w:val="2"/>
         </w:numPr>
       </w:pPr>
-      <w:hyperlink r:id="rId25">
+      <w:hyperlink r:id="rId27">
         <w:r>
           <w:rPr>
             <w:rStyle w:val="Link"/>
@@ -150,7 +170,7 @@
           <w:ilvl w:val="1"/>
         </w:numPr>
       </w:pPr>
-      <w:hyperlink r:id="rId26">
+      <w:hyperlink r:id="rId28">
         <w:r>
           <w:rPr>
             <w:rStyle w:val="Link"/>
@@ -179,7 +199,7 @@
           <w:ilvl w:val="1"/>
         </w:numPr>
       </w:pPr>
-      <w:hyperlink r:id="rId27">
+      <w:hyperlink r:id="rId29">
         <w:r>
           <w:rPr>
             <w:rStyle w:val="Link"/>
@@ -217,7 +237,7 @@
           <w:ilvl w:val="1"/>
         </w:numPr>
       </w:pPr>
-      <w:hyperlink r:id="rId28">
+      <w:hyperlink r:id="rId30">
         <w:r>
           <w:rPr>
             <w:rStyle w:val="Link"/>
@@ -255,7 +275,7 @@
           <w:ilvl w:val="1"/>
         </w:numPr>
       </w:pPr>
-      <w:hyperlink r:id="rId29">
+      <w:hyperlink r:id="rId31">
         <w:r>
           <w:rPr>
             <w:rStyle w:val="Link"/>
@@ -284,7 +304,7 @@
           <w:ilvl w:val="1"/>
         </w:numPr>
       </w:pPr>
-      <w:hyperlink r:id="rId30">
+      <w:hyperlink r:id="rId32">
         <w:r>
           <w:rPr>
             <w:rStyle w:val="Link"/>
@@ -313,7 +333,7 @@
           <w:ilvl w:val="1"/>
         </w:numPr>
       </w:pPr>
-      <w:hyperlink r:id="rId31">
+      <w:hyperlink r:id="rId33">
         <w:r>
           <w:rPr>
             <w:rStyle w:val="Link"/>
@@ -342,7 +362,7 @@
           <w:ilvl w:val="1"/>
         </w:numPr>
       </w:pPr>
-      <w:hyperlink r:id="rId32">
+      <w:hyperlink r:id="rId34">
         <w:r>
           <w:rPr>
             <w:rStyle w:val="Link"/>
@@ -371,7 +391,7 @@
           <w:ilvl w:val="1"/>
         </w:numPr>
       </w:pPr>
-      <w:hyperlink r:id="rId30">
+      <w:hyperlink r:id="rId32">
         <w:r>
           <w:rPr>
             <w:rStyle w:val="Link"/>
@@ -400,7 +420,7 @@
           <w:ilvl w:val="1"/>
         </w:numPr>
       </w:pPr>
-      <w:hyperlink r:id="rId33">
+      <w:hyperlink r:id="rId35">
         <w:r>
           <w:rPr>
             <w:rStyle w:val="Link"/>
@@ -413,8 +433,8 @@
       <w:pPr>
         <w:pStyle w:val="Heading2"/>
       </w:pPr>
-      <w:bookmarkStart w:id="34" w:name="others"/>
-      <w:bookmarkEnd w:id="34"/>
+      <w:bookmarkStart w:id="36" w:name="others"/>
+      <w:bookmarkEnd w:id="36"/>
       <w:r>
         <w:t xml:space="preserve">Others</w:t>
       </w:r>
@@ -451,7 +471,7 @@
           <w:ilvl w:val="2"/>
         </w:numPr>
       </w:pPr>
-      <w:hyperlink r:id="rId35">
+      <w:hyperlink r:id="rId37">
         <w:r>
           <w:rPr>
             <w:rStyle w:val="Link"/>
@@ -480,7 +500,7 @@
           <w:ilvl w:val="2"/>
         </w:numPr>
       </w:pPr>
-      <w:hyperlink r:id="rId36">
+      <w:hyperlink r:id="rId38">
         <w:r>
           <w:rPr>
             <w:rStyle w:val="Link"/>
@@ -509,7 +529,7 @@
           <w:ilvl w:val="1"/>
         </w:numPr>
       </w:pPr>
-      <w:hyperlink r:id="rId37">
+      <w:hyperlink r:id="rId39">
         <w:r>
           <w:rPr>
             <w:rStyle w:val="Link"/>
@@ -522,8 +542,8 @@
       <w:pPr>
         <w:pStyle w:val="Heading2"/>
       </w:pPr>
-      <w:bookmarkStart w:id="38" w:name="workflows"/>
-      <w:bookmarkEnd w:id="38"/>
+      <w:bookmarkStart w:id="40" w:name="workflows"/>
+      <w:bookmarkEnd w:id="40"/>
       <w:r>
         <w:t xml:space="preserve">Workflows</w:t>
       </w:r>
@@ -532,8 +552,8 @@
       <w:pPr>
         <w:pStyle w:val="Heading3"/>
       </w:pPr>
-      <w:bookmarkStart w:id="39" w:name="bulk-dna-sequencing-of-the-16s-rrna-gene"/>
-      <w:bookmarkEnd w:id="39"/>
+      <w:bookmarkStart w:id="41" w:name="bulk-dna-sequencing-of-the-16s-rrna-gene"/>
+      <w:bookmarkEnd w:id="41"/>
       <w:r>
         <w:t xml:space="preserve">Bulk DNA sequencing of the 16S rRNA gene</w:t>
       </w:r>
@@ -545,7 +565,7 @@
           <w:ilvl w:val="0"/>
         </w:numPr>
       </w:pPr>
-      <w:hyperlink r:id="rId27">
+      <w:hyperlink r:id="rId29">
         <w:r>
           <w:rPr>
             <w:rStyle w:val="Link"/>
@@ -561,7 +581,7 @@
           <w:ilvl w:val="0"/>
         </w:numPr>
       </w:pPr>
-      <w:hyperlink r:id="rId40">
+      <w:hyperlink r:id="rId42">
         <w:r>
           <w:rPr>
             <w:rStyle w:val="Link"/>
@@ -577,7 +597,7 @@
           <w:ilvl w:val="0"/>
         </w:numPr>
       </w:pPr>
-      <w:hyperlink r:id="rId30">
+      <w:hyperlink r:id="rId32">
         <w:r>
           <w:rPr>
             <w:rStyle w:val="Link"/>
@@ -593,7 +613,7 @@
           <w:ilvl w:val="0"/>
         </w:numPr>
       </w:pPr>
-      <w:hyperlink r:id="rId33">
+      <w:hyperlink r:id="rId35">
         <w:r>
           <w:rPr>
             <w:rStyle w:val="Link"/>
@@ -606,8 +626,8 @@
       <w:pPr>
         <w:pStyle w:val="Heading3"/>
       </w:pPr>
-      <w:bookmarkStart w:id="41" w:name="microcosm---gradient-fractionation---16s-rrna-gene-sequencing"/>
-      <w:bookmarkEnd w:id="41"/>
+      <w:bookmarkStart w:id="43" w:name="microcosm---gradient-fractionation---16s-rrna-gene-sequencing"/>
+      <w:bookmarkEnd w:id="43"/>
       <w:r>
         <w:t xml:space="preserve">Microcosm -&gt; gradient fractionation -&gt; 16S rRNA gene sequencing</w:t>
       </w:r>
@@ -619,7 +639,7 @@
           <w:ilvl w:val="0"/>
         </w:numPr>
       </w:pPr>
-      <w:hyperlink r:id="rId27">
+      <w:hyperlink r:id="rId29">
         <w:r>
           <w:rPr>
             <w:rStyle w:val="Link"/>
@@ -650,7 +670,7 @@
       <w:r>
         <w:t xml:space="preserve"> </w:t>
       </w:r>
-      <w:hyperlink r:id="rId31">
+      <w:hyperlink r:id="rId33">
         <w:r>
           <w:rPr>
             <w:rStyle w:val="Link"/>
@@ -666,40 +686,40 @@
           <w:ilvl w:val="0"/>
         </w:numPr>
       </w:pPr>
+      <w:hyperlink r:id="rId34">
+        <w:r>
+          <w:rPr>
+            <w:rStyle w:val="Link"/>
+          </w:rPr>
+          <w:t xml:space="preserve">PippinPrep</w:t>
+        </w:r>
+      </w:hyperlink>
+    </w:p>
+    <w:p>
+      <w:pPr>
+        <w:numPr>
+          <w:numId w:val="1021"/>
+          <w:ilvl w:val="0"/>
+        </w:numPr>
+      </w:pPr>
       <w:hyperlink r:id="rId32">
         <w:r>
           <w:rPr>
             <w:rStyle w:val="Link"/>
           </w:rPr>
-          <w:t xml:space="preserve">PippinPrep</w:t>
-        </w:r>
-      </w:hyperlink>
-    </w:p>
-    <w:p>
-      <w:pPr>
+          <w:t xml:space="preserve">Nucleotide quantification via Picogreen</w:t>
+        </w:r>
+      </w:hyperlink>
+    </w:p>
+    <w:p>
+      <w:pPr>
+        <w:pStyle w:val="Compact"/>
         <w:numPr>
           <w:numId w:val="1021"/>
           <w:ilvl w:val="0"/>
         </w:numPr>
       </w:pPr>
       <w:hyperlink r:id="rId30">
-        <w:r>
-          <w:rPr>
-            <w:rStyle w:val="Link"/>
-          </w:rPr>
-          <w:t xml:space="preserve">Nucleotide quantification via Picogreen</w:t>
-        </w:r>
-      </w:hyperlink>
-    </w:p>
-    <w:p>
-      <w:pPr>
-        <w:pStyle w:val="Compact"/>
-        <w:numPr>
-          <w:numId w:val="1021"/>
-          <w:ilvl w:val="0"/>
-        </w:numPr>
-      </w:pPr>
-      <w:hyperlink r:id="rId28">
         <w:r>
           <w:rPr>
             <w:rStyle w:val="Link"/>
@@ -727,7 +747,7 @@
           <w:ilvl w:val="0"/>
         </w:numPr>
       </w:pPr>
-      <w:hyperlink r:id="rId30">
+      <w:hyperlink r:id="rId32">
         <w:r>
           <w:rPr>
             <w:rStyle w:val="Link"/>
@@ -744,7 +764,7 @@
           <w:ilvl w:val="0"/>
         </w:numPr>
       </w:pPr>
-      <w:hyperlink r:id="rId33">
+      <w:hyperlink r:id="rId35">
         <w:r>
           <w:rPr>
             <w:rStyle w:val="Link"/>
@@ -858,7 +878,7 @@
     </w:lvl>
   </w:abstractNum>
   <w:abstractNum w:abstractNumId="990">
-    <w:nsid w:val="35498e6b"/>
+    <w:nsid w:val="35f49eb7"/>
     <w:multiLevelType w:val="multilevel"/>
     <w:lvl w:ilvl="0">
       <w:numFmt w:val="bullet"/>
@@ -939,7 +959,7 @@
     </w:lvl>
   </w:abstractNum>
   <w:abstractNum w:abstractNumId="991">
-    <w:nsid w:val="59d8b119"/>
+    <w:nsid w:val="4db0ef6d"/>
     <w:multiLevelType w:val="multilevel"/>
     <w:lvl w:ilvl="0">
       <w:numFmt w:val="bullet"/>

--- a/BUCKLEY-LAB_SIP_PIPELINE/BUCKLEY-LAB_SIP_PIPELINE.docx
+++ b/BUCKLEY-LAB_SIP_PIPELINE/BUCKLEY-LAB_SIP_PIPELINE.docx
@@ -878,7 +878,7 @@
     </w:lvl>
   </w:abstractNum>
   <w:abstractNum w:abstractNumId="990">
-    <w:nsid w:val="35f49eb7"/>
+    <w:nsid w:val="d16125e3"/>
     <w:multiLevelType w:val="multilevel"/>
     <w:lvl w:ilvl="0">
       <w:numFmt w:val="bullet"/>
@@ -959,7 +959,7 @@
     </w:lvl>
   </w:abstractNum>
   <w:abstractNum w:abstractNumId="991">
-    <w:nsid w:val="4db0ef6d"/>
+    <w:nsid w:val="ca0da0ce"/>
     <w:multiLevelType w:val="multilevel"/>
     <w:lvl w:ilvl="0">
       <w:numFmt w:val="bullet"/>

--- a/BUCKLEY-LAB_SIP_PIPELINE/BUCKLEY-LAB_SIP_PIPELINE.docx
+++ b/BUCKLEY-LAB_SIP_PIPELINE/BUCKLEY-LAB_SIP_PIPELINE.docx
@@ -878,7 +878,7 @@
     </w:lvl>
   </w:abstractNum>
   <w:abstractNum w:abstractNumId="990">
-    <w:nsid w:val="d16125e3"/>
+    <w:nsid w:val="6d41bf1b"/>
     <w:multiLevelType w:val="multilevel"/>
     <w:lvl w:ilvl="0">
       <w:numFmt w:val="bullet"/>
@@ -959,7 +959,7 @@
     </w:lvl>
   </w:abstractNum>
   <w:abstractNum w:abstractNumId="991">
-    <w:nsid w:val="ca0da0ce"/>
+    <w:nsid w:val="823d2728"/>
     <w:multiLevelType w:val="multilevel"/>
     <w:lvl w:ilvl="0">
       <w:numFmt w:val="bullet"/>

--- a/BUCKLEY-LAB_SIP_PIPELINE/BUCKLEY-LAB_SIP_PIPELINE.docx
+++ b/BUCKLEY-LAB_SIP_PIPELINE/BUCKLEY-LAB_SIP_PIPELINE.docx
@@ -878,7 +878,7 @@
     </w:lvl>
   </w:abstractNum>
   <w:abstractNum w:abstractNumId="990">
-    <w:nsid w:val="6d41bf1b"/>
+    <w:nsid w:val="f4256486"/>
     <w:multiLevelType w:val="multilevel"/>
     <w:lvl w:ilvl="0">
       <w:numFmt w:val="bullet"/>
@@ -959,7 +959,7 @@
     </w:lvl>
   </w:abstractNum>
   <w:abstractNum w:abstractNumId="991">
-    <w:nsid w:val="823d2728"/>
+    <w:nsid w:val="35551000"/>
     <w:multiLevelType w:val="multilevel"/>
     <w:lvl w:ilvl="0">
       <w:numFmt w:val="bullet"/>

--- a/BUCKLEY-LAB_SIP_PIPELINE/BUCKLEY-LAB_SIP_PIPELINE.docx
+++ b/BUCKLEY-LAB_SIP_PIPELINE/BUCKLEY-LAB_SIP_PIPELINE.docx
@@ -878,7 +878,7 @@
     </w:lvl>
   </w:abstractNum>
   <w:abstractNum w:abstractNumId="990">
-    <w:nsid w:val="f4256486"/>
+    <w:nsid w:val="7c2f5253"/>
     <w:multiLevelType w:val="multilevel"/>
     <w:lvl w:ilvl="0">
       <w:numFmt w:val="bullet"/>
@@ -959,7 +959,7 @@
     </w:lvl>
   </w:abstractNum>
   <w:abstractNum w:abstractNumId="991">
-    <w:nsid w:val="35551000"/>
+    <w:nsid w:val="e48c0906"/>
     <w:multiLevelType w:val="multilevel"/>
     <w:lvl w:ilvl="0">
       <w:numFmt w:val="bullet"/>

--- a/BUCKLEY-LAB_SIP_PIPELINE/BUCKLEY-LAB_SIP_PIPELINE.docx
+++ b/BUCKLEY-LAB_SIP_PIPELINE/BUCKLEY-LAB_SIP_PIPELINE.docx
@@ -878,7 +878,7 @@
     </w:lvl>
   </w:abstractNum>
   <w:abstractNum w:abstractNumId="990">
-    <w:nsid w:val="7c2f5253"/>
+    <w:nsid w:val="25469fa7"/>
     <w:multiLevelType w:val="multilevel"/>
     <w:lvl w:ilvl="0">
       <w:numFmt w:val="bullet"/>
@@ -959,7 +959,7 @@
     </w:lvl>
   </w:abstractNum>
   <w:abstractNum w:abstractNumId="991">
-    <w:nsid w:val="e48c0906"/>
+    <w:nsid w:val="a80cf09f"/>
     <w:multiLevelType w:val="multilevel"/>
     <w:lvl w:ilvl="0">
       <w:numFmt w:val="bullet"/>

--- a/BUCKLEY-LAB_SIP_PIPELINE/BUCKLEY-LAB_SIP_PIPELINE.docx
+++ b/BUCKLEY-LAB_SIP_PIPELINE/BUCKLEY-LAB_SIP_PIPELINE.docx
@@ -878,7 +878,7 @@
     </w:lvl>
   </w:abstractNum>
   <w:abstractNum w:abstractNumId="990">
-    <w:nsid w:val="25469fa7"/>
+    <w:nsid w:val="f1eda707"/>
     <w:multiLevelType w:val="multilevel"/>
     <w:lvl w:ilvl="0">
       <w:numFmt w:val="bullet"/>
@@ -959,7 +959,7 @@
     </w:lvl>
   </w:abstractNum>
   <w:abstractNum w:abstractNumId="991">
-    <w:nsid w:val="a80cf09f"/>
+    <w:nsid w:val="56be1125"/>
     <w:multiLevelType w:val="multilevel"/>
     <w:lvl w:ilvl="0">
       <w:numFmt w:val="bullet"/>

--- a/BUCKLEY-LAB_SIP_PIPELINE/BUCKLEY-LAB_SIP_PIPELINE.docx
+++ b/BUCKLEY-LAB_SIP_PIPELINE/BUCKLEY-LAB_SIP_PIPELINE.docx
@@ -540,10 +540,56 @@
     </w:p>
     <w:p>
       <w:pPr>
+        <w:pStyle w:val="Compact"/>
+        <w:numPr>
+          <w:numId w:val="1015"/>
+          <w:ilvl w:val="0"/>
+        </w:numPr>
+      </w:pPr>
+      <w:r>
+        <w:t xml:space="preserve">Soil geochemistry</w:t>
+      </w:r>
+    </w:p>
+    <w:p>
+      <w:pPr>
+        <w:pStyle w:val="Compact"/>
+        <w:numPr>
+          <w:numId w:val="1020"/>
+          <w:ilvl w:val="1"/>
+        </w:numPr>
+      </w:pPr>
+      <w:hyperlink r:id="rId40">
+        <w:r>
+          <w:rPr>
+            <w:rStyle w:val="Link"/>
+          </w:rPr>
+          <w:t xml:space="preserve">soil_pH</w:t>
+        </w:r>
+      </w:hyperlink>
+    </w:p>
+    <w:p>
+      <w:pPr>
+        <w:pStyle w:val="Compact"/>
+        <w:numPr>
+          <w:numId w:val="1020"/>
+          <w:ilvl w:val="1"/>
+        </w:numPr>
+      </w:pPr>
+      <w:hyperlink r:id="rId41">
+        <w:r>
+          <w:rPr>
+            <w:rStyle w:val="Link"/>
+          </w:rPr>
+          <w:t xml:space="preserve">soil_organic_content</w:t>
+        </w:r>
+      </w:hyperlink>
+    </w:p>
+    <w:p>
+      <w:pPr>
         <w:pStyle w:val="Heading2"/>
       </w:pPr>
-      <w:bookmarkStart w:id="40" w:name="workflows"/>
-      <w:bookmarkEnd w:id="40"/>
+      <w:bookmarkStart w:id="42" w:name="workflows"/>
+      <w:bookmarkEnd w:id="42"/>
       <w:r>
         <w:t xml:space="preserve">Workflows</w:t>
       </w:r>
@@ -552,8 +598,8 @@
       <w:pPr>
         <w:pStyle w:val="Heading3"/>
       </w:pPr>
-      <w:bookmarkStart w:id="41" w:name="bulk-dna-sequencing-of-the-16s-rrna-gene"/>
-      <w:bookmarkEnd w:id="41"/>
+      <w:bookmarkStart w:id="43" w:name="bulk-dna-sequencing-of-the-16s-rrna-gene"/>
+      <w:bookmarkEnd w:id="43"/>
       <w:r>
         <w:t xml:space="preserve">Bulk DNA sequencing of the 16S rRNA gene</w:t>
       </w:r>
@@ -561,7 +607,7 @@
     <w:p>
       <w:pPr>
         <w:numPr>
-          <w:numId w:val="1020"/>
+          <w:numId w:val="1021"/>
           <w:ilvl w:val="0"/>
         </w:numPr>
       </w:pPr>
@@ -577,11 +623,11 @@
     <w:p>
       <w:pPr>
         <w:numPr>
-          <w:numId w:val="1020"/>
-          <w:ilvl w:val="0"/>
-        </w:numPr>
-      </w:pPr>
-      <w:hyperlink r:id="rId42">
+          <w:numId w:val="1021"/>
+          <w:ilvl w:val="0"/>
+        </w:numPr>
+      </w:pPr>
+      <w:hyperlink r:id="rId44">
         <w:r>
           <w:rPr>
             <w:rStyle w:val="Link"/>
@@ -593,7 +639,7 @@
     <w:p>
       <w:pPr>
         <w:numPr>
-          <w:numId w:val="1020"/>
+          <w:numId w:val="1021"/>
           <w:ilvl w:val="0"/>
         </w:numPr>
       </w:pPr>
@@ -609,7 +655,7 @@
     <w:p>
       <w:pPr>
         <w:numPr>
-          <w:numId w:val="1020"/>
+          <w:numId w:val="1021"/>
           <w:ilvl w:val="0"/>
         </w:numPr>
       </w:pPr>
@@ -626,8 +672,8 @@
       <w:pPr>
         <w:pStyle w:val="Heading3"/>
       </w:pPr>
-      <w:bookmarkStart w:id="43" w:name="microcosm---gradient-fractionation---16s-rrna-gene-sequencing"/>
-      <w:bookmarkEnd w:id="43"/>
+      <w:bookmarkStart w:id="45" w:name="microcosm---gradient-fractionation---16s-rrna-gene-sequencing"/>
+      <w:bookmarkEnd w:id="45"/>
       <w:r>
         <w:t xml:space="preserve">Microcosm -&gt; gradient fractionation -&gt; 16S rRNA gene sequencing</w:t>
       </w:r>
@@ -635,7 +681,7 @@
     <w:p>
       <w:pPr>
         <w:numPr>
-          <w:numId w:val="1021"/>
+          <w:numId w:val="1022"/>
           <w:ilvl w:val="0"/>
         </w:numPr>
       </w:pPr>
@@ -651,7 +697,7 @@
     <w:p>
       <w:pPr>
         <w:numPr>
-          <w:numId w:val="1021"/>
+          <w:numId w:val="1022"/>
           <w:ilvl w:val="0"/>
         </w:numPr>
       </w:pPr>
@@ -682,7 +728,7 @@
     <w:p>
       <w:pPr>
         <w:numPr>
-          <w:numId w:val="1021"/>
+          <w:numId w:val="1022"/>
           <w:ilvl w:val="0"/>
         </w:numPr>
       </w:pPr>
@@ -698,7 +744,7 @@
     <w:p>
       <w:pPr>
         <w:numPr>
-          <w:numId w:val="1021"/>
+          <w:numId w:val="1022"/>
           <w:ilvl w:val="0"/>
         </w:numPr>
       </w:pPr>
@@ -715,7 +761,7 @@
       <w:pPr>
         <w:pStyle w:val="Compact"/>
         <w:numPr>
-          <w:numId w:val="1021"/>
+          <w:numId w:val="1022"/>
           <w:ilvl w:val="0"/>
         </w:numPr>
       </w:pPr>
@@ -732,18 +778,18 @@
       <w:pPr>
         <w:pStyle w:val="Compact"/>
         <w:numPr>
+          <w:numId w:val="1023"/>
+          <w:ilvl w:val="1"/>
+        </w:numPr>
+      </w:pPr>
+      <w:r>
+        <w:t xml:space="preserve">Including desalting</w:t>
+      </w:r>
+    </w:p>
+    <w:p>
+      <w:pPr>
+        <w:numPr>
           <w:numId w:val="1022"/>
-          <w:ilvl w:val="1"/>
-        </w:numPr>
-      </w:pPr>
-      <w:r>
-        <w:t xml:space="preserve">Including desalting</w:t>
-      </w:r>
-    </w:p>
-    <w:p>
-      <w:pPr>
-        <w:numPr>
-          <w:numId w:val="1021"/>
           <w:ilvl w:val="0"/>
         </w:numPr>
       </w:pPr>
@@ -760,7 +806,7 @@
       <w:pPr>
         <w:pStyle w:val="Compact"/>
         <w:numPr>
-          <w:numId w:val="1021"/>
+          <w:numId w:val="1022"/>
           <w:ilvl w:val="0"/>
         </w:numPr>
       </w:pPr>
@@ -777,7 +823,7 @@
       <w:pPr>
         <w:pStyle w:val="Compact"/>
         <w:numPr>
-          <w:numId w:val="1023"/>
+          <w:numId w:val="1024"/>
           <w:ilvl w:val="1"/>
         </w:numPr>
       </w:pPr>
@@ -878,7 +924,7 @@
     </w:lvl>
   </w:abstractNum>
   <w:abstractNum w:abstractNumId="990">
-    <w:nsid w:val="f1eda707"/>
+    <w:nsid w:val="733adff5"/>
     <w:multiLevelType w:val="multilevel"/>
     <w:lvl w:ilvl="0">
       <w:numFmt w:val="bullet"/>
@@ -959,7 +1005,7 @@
     </w:lvl>
   </w:abstractNum>
   <w:abstractNum w:abstractNumId="991">
-    <w:nsid w:val="56be1125"/>
+    <w:nsid w:val="9be88b2d"/>
     <w:multiLevelType w:val="multilevel"/>
     <w:lvl w:ilvl="0">
       <w:numFmt w:val="bullet"/>
@@ -1112,6 +1158,9 @@
     <w:abstractNumId w:val="991"/>
   </w:num>
   <w:num w:numId="1023">
+    <w:abstractNumId w:val="991"/>
+  </w:num>
+  <w:num w:numId="1024">
     <w:abstractNumId w:val="991"/>
   </w:num>
 </w:numbering>
